--- a/doc/ОРСАПР_Лабораторная_работа_2_Олимов_Бекзод.docx
+++ b/doc/ОРСАПР_Лабораторная_работа_2_Олимов_Бекзод.docx
@@ -6588,6 +6588,7 @@
         </w:rPr>
         <w:t>_</w:t>
       </w:r>
+      <w:proofErr w:type="gramStart"/>
       <w:r>
         <w:rPr>
           <w:spacing w:val="-1"/>
@@ -6602,14 +6603,13 @@
         </w:rPr>
         <w:t>(</w:t>
       </w:r>
+      <w:proofErr w:type="gramEnd"/>
       <w:r>
         <w:rPr>
           <w:sz w:val="28"/>
         </w:rPr>
         <w:t xml:space="preserve">от </w:t>
       </w:r>
-      <w:commentRangeStart w:id="12"/>
-      <w:commentRangeStart w:id="13"/>
       <w:r>
         <w:rPr>
           <w:sz w:val="28"/>
@@ -6685,20 +6685,6 @@
           <w:lang w:val="en-US"/>
         </w:rPr>
         <w:t>length</w:t>
-      </w:r>
-      <w:commentRangeEnd w:id="12"/>
-      <w:r>
-        <w:rPr>
-          <w:rStyle w:val="CommentReference"/>
-        </w:rPr>
-        <w:commentReference w:id="12"/>
-      </w:r>
-      <w:commentRangeEnd w:id="13"/>
-      <w:r>
-        <w:rPr>
-          <w:rStyle w:val="CommentReference"/>
-        </w:rPr>
-        <w:commentReference w:id="13"/>
       </w:r>
       <w:r>
         <w:rPr>
@@ -6975,8 +6961,6 @@
         </w:rPr>
         <w:t xml:space="preserve"> </w:t>
       </w:r>
-      <w:commentRangeStart w:id="14"/>
-      <w:commentRangeStart w:id="15"/>
       <w:r>
         <w:rPr>
           <w:sz w:val="28"/>
@@ -7064,20 +7048,6 @@
           <w:lang w:val="en-US"/>
         </w:rPr>
         <w:t>length</w:t>
-      </w:r>
-      <w:commentRangeEnd w:id="14"/>
-      <w:r>
-        <w:rPr>
-          <w:rStyle w:val="CommentReference"/>
-        </w:rPr>
-        <w:commentReference w:id="14"/>
-      </w:r>
-      <w:commentRangeEnd w:id="15"/>
-      <w:r>
-        <w:rPr>
-          <w:rStyle w:val="CommentReference"/>
-        </w:rPr>
-        <w:commentReference w:id="15"/>
       </w:r>
       <w:r>
         <w:rPr>
@@ -7486,8 +7456,8 @@
           <w:sz w:val="27"/>
         </w:rPr>
       </w:pPr>
-      <w:bookmarkStart w:id="16" w:name="_bookmark11"/>
-      <w:bookmarkEnd w:id="16"/>
+      <w:bookmarkStart w:id="12" w:name="_bookmark11"/>
+      <w:bookmarkEnd w:id="12"/>
       <w:r>
         <w:rPr>
           <w:sz w:val="27"/>
@@ -7626,8 +7596,8 @@
           <w:sz w:val="27"/>
         </w:rPr>
       </w:pPr>
-      <w:bookmarkStart w:id="17" w:name="_bookmark12"/>
-      <w:bookmarkEnd w:id="17"/>
+      <w:bookmarkStart w:id="13" w:name="_bookmark12"/>
+      <w:bookmarkEnd w:id="13"/>
       <w:r>
         <w:rPr>
           <w:sz w:val="27"/>
@@ -8225,8 +8195,8 @@
           <w:sz w:val="27"/>
         </w:rPr>
       </w:pPr>
-      <w:bookmarkStart w:id="18" w:name="_bookmark13"/>
-      <w:bookmarkEnd w:id="18"/>
+      <w:bookmarkStart w:id="14" w:name="_bookmark13"/>
+      <w:bookmarkEnd w:id="14"/>
       <w:r>
         <w:rPr>
           <w:sz w:val="27"/>
@@ -8345,8 +8315,8 @@
           <w:sz w:val="27"/>
         </w:rPr>
       </w:pPr>
-      <w:bookmarkStart w:id="19" w:name="_bookmark14"/>
-      <w:bookmarkEnd w:id="19"/>
+      <w:bookmarkStart w:id="15" w:name="_bookmark14"/>
+      <w:bookmarkEnd w:id="15"/>
       <w:r>
         <w:rPr>
           <w:sz w:val="27"/>
@@ -8488,8 +8458,8 @@
           <w:sz w:val="27"/>
         </w:rPr>
       </w:pPr>
-      <w:bookmarkStart w:id="20" w:name="_bookmark15"/>
-      <w:bookmarkEnd w:id="20"/>
+      <w:bookmarkStart w:id="16" w:name="_bookmark15"/>
+      <w:bookmarkEnd w:id="16"/>
       <w:r>
         <w:rPr>
           <w:sz w:val="27"/>
@@ -9049,8 +9019,8 @@
           <w:sz w:val="27"/>
         </w:rPr>
       </w:pPr>
-      <w:bookmarkStart w:id="21" w:name="_bookmark16"/>
-      <w:bookmarkEnd w:id="21"/>
+      <w:bookmarkStart w:id="17" w:name="_bookmark16"/>
+      <w:bookmarkEnd w:id="17"/>
       <w:r>
         <w:rPr>
           <w:sz w:val="27"/>
@@ -9240,8 +9210,8 @@
           <w:sz w:val="27"/>
         </w:rPr>
       </w:pPr>
-      <w:bookmarkStart w:id="22" w:name="_bookmark17"/>
-      <w:bookmarkEnd w:id="22"/>
+      <w:bookmarkStart w:id="18" w:name="_bookmark17"/>
+      <w:bookmarkEnd w:id="18"/>
       <w:r>
         <w:rPr>
           <w:sz w:val="27"/>
@@ -9434,8 +9404,8 @@
           <w:sz w:val="27"/>
         </w:rPr>
       </w:pPr>
-      <w:bookmarkStart w:id="23" w:name="_bookmark18"/>
-      <w:bookmarkEnd w:id="23"/>
+      <w:bookmarkStart w:id="19" w:name="_bookmark18"/>
+      <w:bookmarkEnd w:id="19"/>
       <w:r>
         <w:rPr>
           <w:sz w:val="27"/>
@@ -9573,8 +9543,8 @@
           <w:sz w:val="27"/>
         </w:rPr>
       </w:pPr>
-      <w:bookmarkStart w:id="24" w:name="_bookmark19"/>
-      <w:bookmarkEnd w:id="24"/>
+      <w:bookmarkStart w:id="20" w:name="_bookmark19"/>
+      <w:bookmarkEnd w:id="20"/>
       <w:r>
         <w:rPr>
           <w:sz w:val="27"/>
@@ -9715,8 +9685,8 @@
           <w:sz w:val="27"/>
         </w:rPr>
       </w:pPr>
-      <w:bookmarkStart w:id="25" w:name="_bookmark20"/>
-      <w:bookmarkEnd w:id="25"/>
+      <w:bookmarkStart w:id="21" w:name="_bookmark20"/>
+      <w:bookmarkEnd w:id="21"/>
       <w:r>
         <w:rPr>
           <w:sz w:val="27"/>
@@ -9858,8 +9828,8 @@
           <w:sz w:val="27"/>
         </w:rPr>
       </w:pPr>
-      <w:bookmarkStart w:id="26" w:name="_bookmark21"/>
-      <w:bookmarkEnd w:id="26"/>
+      <w:bookmarkStart w:id="22" w:name="_bookmark21"/>
+      <w:bookmarkEnd w:id="22"/>
       <w:r>
         <w:rPr>
           <w:sz w:val="27"/>
@@ -10034,8 +10004,8 @@
         <w:ind w:left="868"/>
         <w:jc w:val="both"/>
       </w:pPr>
-      <w:bookmarkStart w:id="27" w:name="_bookmark22"/>
-      <w:bookmarkEnd w:id="27"/>
+      <w:bookmarkStart w:id="23" w:name="_bookmark22"/>
+      <w:bookmarkEnd w:id="23"/>
       <w:r>
         <w:t>Требования</w:t>
       </w:r>
@@ -10102,8 +10072,8 @@
           <w:sz w:val="27"/>
         </w:rPr>
       </w:pPr>
-      <w:bookmarkStart w:id="28" w:name="_bookmark23"/>
-      <w:bookmarkEnd w:id="28"/>
+      <w:bookmarkStart w:id="24" w:name="_bookmark23"/>
+      <w:bookmarkEnd w:id="24"/>
       <w:r>
         <w:rPr>
           <w:sz w:val="27"/>
@@ -10211,8 +10181,6 @@
         </w:rPr>
         <w:t xml:space="preserve">Чайник </w:t>
       </w:r>
-      <w:commentRangeStart w:id="29"/>
-      <w:commentRangeStart w:id="30"/>
       <w:r>
         <w:t>-</w:t>
       </w:r>
@@ -10230,20 +10198,6 @@
       </w:r>
       <w:r>
         <w:t xml:space="preserve">. </w:t>
-      </w:r>
-      <w:commentRangeEnd w:id="29"/>
-      <w:r>
-        <w:rPr>
-          <w:rStyle w:val="CommentReference"/>
-        </w:rPr>
-        <w:commentReference w:id="29"/>
-      </w:r>
-      <w:commentRangeEnd w:id="30"/>
-      <w:r>
-        <w:rPr>
-          <w:rStyle w:val="CommentReference"/>
-        </w:rPr>
-        <w:commentReference w:id="30"/>
       </w:r>
     </w:p>
     <w:p>
@@ -10412,8 +10366,8 @@
         <w:ind w:left="868"/>
         <w:jc w:val="both"/>
       </w:pPr>
-      <w:bookmarkStart w:id="31" w:name="_bookmark24"/>
-      <w:bookmarkEnd w:id="31"/>
+      <w:bookmarkStart w:id="25" w:name="_bookmark24"/>
+      <w:bookmarkEnd w:id="25"/>
       <w:r>
         <w:t>Требования</w:t>
       </w:r>
@@ -10478,8 +10432,8 @@
           <w:sz w:val="27"/>
         </w:rPr>
       </w:pPr>
-      <w:bookmarkStart w:id="32" w:name="_bookmark25"/>
-      <w:bookmarkEnd w:id="32"/>
+      <w:bookmarkStart w:id="26" w:name="_bookmark25"/>
+      <w:bookmarkEnd w:id="26"/>
       <w:r>
         <w:rPr>
           <w:sz w:val="27"/>
@@ -10597,8 +10551,8 @@
           <w:sz w:val="27"/>
         </w:rPr>
       </w:pPr>
-      <w:bookmarkStart w:id="33" w:name="_bookmark26"/>
-      <w:bookmarkEnd w:id="33"/>
+      <w:bookmarkStart w:id="27" w:name="_bookmark26"/>
+      <w:bookmarkEnd w:id="27"/>
       <w:r>
         <w:rPr>
           <w:sz w:val="27"/>
@@ -10747,8 +10701,8 @@
           <w:sz w:val="27"/>
         </w:rPr>
       </w:pPr>
-      <w:bookmarkStart w:id="34" w:name="_bookmark27"/>
-      <w:bookmarkEnd w:id="34"/>
+      <w:bookmarkStart w:id="28" w:name="_bookmark27"/>
+      <w:bookmarkEnd w:id="28"/>
       <w:r>
         <w:rPr>
           <w:sz w:val="27"/>
@@ -11086,8 +11040,8 @@
           <w:sz w:val="27"/>
         </w:rPr>
       </w:pPr>
-      <w:bookmarkStart w:id="35" w:name="_bookmark28"/>
-      <w:bookmarkEnd w:id="35"/>
+      <w:bookmarkStart w:id="29" w:name="_bookmark28"/>
+      <w:bookmarkEnd w:id="29"/>
       <w:r>
         <w:rPr>
           <w:sz w:val="27"/>
@@ -11548,8 +11502,8 @@
           <w:sz w:val="27"/>
         </w:rPr>
       </w:pPr>
-      <w:bookmarkStart w:id="36" w:name="_bookmark29"/>
-      <w:bookmarkEnd w:id="36"/>
+      <w:bookmarkStart w:id="30" w:name="_bookmark29"/>
+      <w:bookmarkEnd w:id="30"/>
       <w:r>
         <w:rPr>
           <w:sz w:val="27"/>
@@ -11796,16 +11750,26 @@
       </w:r>
       <w:r>
         <w:rPr>
-          <w:sz w:val="28"/>
-        </w:rPr>
-        <w:tab/>
+          <w:rStyle w:val="CommentReference"/>
+        </w:rPr>
+        <w:t xml:space="preserve"> </w:t>
+      </w:r>
+      <w:r>
+        <w:rPr>
+          <w:sz w:val="28"/>
+        </w:rPr>
         <w:t>процессор</w:t>
       </w:r>
       <w:r>
         <w:rPr>
           <w:sz w:val="28"/>
         </w:rPr>
-        <w:tab/>
+        <w:t xml:space="preserve"> </w:t>
+      </w:r>
+      <w:r>
+        <w:rPr>
+          <w:sz w:val="28"/>
+        </w:rPr>
         <w:t>с</w:t>
       </w:r>
       <w:r>
@@ -11813,22 +11777,6 @@
           <w:sz w:val="28"/>
         </w:rPr>
         <w:t xml:space="preserve"> </w:t>
-      </w:r>
-      <w:commentRangeStart w:id="37"/>
-      <w:commentRangeStart w:id="38"/>
-      <w:commentRangeEnd w:id="37"/>
-      <w:r>
-        <w:rPr>
-          <w:rStyle w:val="CommentReference"/>
-        </w:rPr>
-        <w:commentReference w:id="37"/>
-      </w:r>
-      <w:commentRangeEnd w:id="38"/>
-      <w:r>
-        <w:rPr>
-          <w:rStyle w:val="CommentReference"/>
-        </w:rPr>
-        <w:commentReference w:id="38"/>
       </w:r>
       <w:r>
         <w:rPr>
@@ -11979,8 +11927,8 @@
           <w:sz w:val="27"/>
         </w:rPr>
       </w:pPr>
-      <w:bookmarkStart w:id="39" w:name="_bookmark30"/>
-      <w:bookmarkEnd w:id="39"/>
+      <w:bookmarkStart w:id="31" w:name="_bookmark30"/>
+      <w:bookmarkEnd w:id="31"/>
       <w:r>
         <w:rPr>
           <w:sz w:val="27"/>
@@ -12103,8 +12051,8 @@
           <w:sz w:val="27"/>
         </w:rPr>
       </w:pPr>
-      <w:bookmarkStart w:id="40" w:name="_bookmark31"/>
-      <w:bookmarkEnd w:id="40"/>
+      <w:bookmarkStart w:id="32" w:name="_bookmark31"/>
+      <w:bookmarkEnd w:id="32"/>
       <w:r>
         <w:rPr>
           <w:sz w:val="27"/>
@@ -12235,8 +12183,8 @@
         <w:spacing w:before="238"/>
         <w:ind w:left="868"/>
       </w:pPr>
-      <w:bookmarkStart w:id="41" w:name="_bookmark32"/>
-      <w:bookmarkEnd w:id="41"/>
+      <w:bookmarkStart w:id="33" w:name="_bookmark32"/>
+      <w:bookmarkEnd w:id="33"/>
       <w:r>
         <w:t>Общие</w:t>
       </w:r>
@@ -12399,8 +12347,8 @@
         <w:spacing w:before="89"/>
         <w:ind w:hanging="217"/>
       </w:pPr>
-      <w:bookmarkStart w:id="42" w:name="_bookmark33"/>
-      <w:bookmarkEnd w:id="42"/>
+      <w:bookmarkStart w:id="34" w:name="_bookmark33"/>
+      <w:bookmarkEnd w:id="34"/>
       <w:r>
         <w:t>СОСТАВ</w:t>
       </w:r>
@@ -14759,8 +14707,8 @@
         <w:spacing w:before="62"/>
         <w:ind w:hanging="217"/>
       </w:pPr>
-      <w:bookmarkStart w:id="43" w:name="_bookmark34"/>
-      <w:bookmarkEnd w:id="43"/>
+      <w:bookmarkStart w:id="35" w:name="_bookmark34"/>
+      <w:bookmarkEnd w:id="35"/>
       <w:r>
         <w:lastRenderedPageBreak/>
         <w:t>ПОРЯДОК</w:t>
@@ -14816,8 +14764,8 @@
         <w:ind w:left="868"/>
         <w:jc w:val="both"/>
       </w:pPr>
-      <w:bookmarkStart w:id="44" w:name="_bookmark35"/>
-      <w:bookmarkEnd w:id="44"/>
+      <w:bookmarkStart w:id="36" w:name="_bookmark35"/>
+      <w:bookmarkEnd w:id="36"/>
       <w:r>
         <w:t>Порядок</w:t>
       </w:r>
@@ -15091,8 +15039,8 @@
         <w:ind w:left="868"/>
         <w:jc w:val="both"/>
       </w:pPr>
-      <w:bookmarkStart w:id="45" w:name="_bookmark36"/>
-      <w:bookmarkEnd w:id="45"/>
+      <w:bookmarkStart w:id="37" w:name="_bookmark36"/>
+      <w:bookmarkEnd w:id="37"/>
       <w:r>
         <w:t>Перечень</w:t>
       </w:r>
@@ -15399,8 +15347,8 @@
         <w:spacing w:before="254" w:line="360" w:lineRule="auto"/>
         <w:ind w:right="117" w:hanging="368"/>
       </w:pPr>
-      <w:bookmarkStart w:id="46" w:name="_bookmark37"/>
-      <w:bookmarkEnd w:id="46"/>
+      <w:bookmarkStart w:id="38" w:name="_bookmark37"/>
+      <w:bookmarkEnd w:id="38"/>
       <w:r>
         <w:t>Перечень</w:t>
       </w:r>
@@ -15670,15 +15618,7 @@
         <w:rPr>
           <w:sz w:val="28"/>
         </w:rPr>
-        <w:t>прог</w:t>
-      </w:r>
-      <w:commentRangeStart w:id="47"/>
-      <w:commentRangeStart w:id="48"/>
-      <w:r>
-        <w:rPr>
-          <w:sz w:val="28"/>
-        </w:rPr>
-        <w:t>раммный</w:t>
+        <w:t>программный</w:t>
       </w:r>
       <w:r>
         <w:rPr>
@@ -15723,20 +15663,6 @@
         </w:rPr>
         <w:t xml:space="preserve"> </w:t>
       </w:r>
-      <w:commentRangeEnd w:id="47"/>
-      <w:r>
-        <w:rPr>
-          <w:rStyle w:val="CommentReference"/>
-        </w:rPr>
-        <w:commentReference w:id="47"/>
-      </w:r>
-      <w:commentRangeEnd w:id="48"/>
-      <w:r>
-        <w:rPr>
-          <w:rStyle w:val="CommentReference"/>
-        </w:rPr>
-        <w:commentReference w:id="48"/>
-      </w:r>
       <w:r>
         <w:rPr>
           <w:sz w:val="28"/>
@@ -15792,8 +15718,8 @@
         <w:spacing w:before="62" w:line="357" w:lineRule="auto"/>
         <w:ind w:left="808" w:right="118" w:hanging="368"/>
       </w:pPr>
-      <w:bookmarkStart w:id="49" w:name="_bookmark38"/>
-      <w:bookmarkEnd w:id="49"/>
+      <w:bookmarkStart w:id="39" w:name="_bookmark38"/>
+      <w:bookmarkEnd w:id="39"/>
       <w:r>
         <w:lastRenderedPageBreak/>
         <w:t>ПОРЯДОК</w:t>
@@ -15857,8 +15783,8 @@
         <w:spacing w:before="244"/>
         <w:ind w:left="868"/>
       </w:pPr>
-      <w:bookmarkStart w:id="50" w:name="_bookmark39"/>
-      <w:bookmarkEnd w:id="50"/>
+      <w:bookmarkStart w:id="40" w:name="_bookmark39"/>
+      <w:bookmarkEnd w:id="40"/>
       <w:r>
         <w:t>Виды,</w:t>
       </w:r>
@@ -16575,8 +16501,8 @@
         <w:spacing w:before="235"/>
         <w:ind w:left="422"/>
       </w:pPr>
-      <w:bookmarkStart w:id="51" w:name="_bookmark40"/>
-      <w:bookmarkEnd w:id="51"/>
+      <w:bookmarkStart w:id="41" w:name="_bookmark40"/>
+      <w:bookmarkEnd w:id="41"/>
       <w:r>
         <w:t>Общие</w:t>
       </w:r>
@@ -17242,8 +17168,8 @@
         <w:spacing w:before="234"/>
         <w:ind w:hanging="217"/>
       </w:pPr>
-      <w:bookmarkStart w:id="52" w:name="_bookmark41"/>
-      <w:bookmarkEnd w:id="52"/>
+      <w:bookmarkStart w:id="42" w:name="_bookmark41"/>
+      <w:bookmarkEnd w:id="42"/>
       <w:r>
         <w:t>ТРЕБОВАНИЯ</w:t>
       </w:r>
@@ -17453,8 +17379,8 @@
         <w:ind w:left="868"/>
         <w:jc w:val="both"/>
       </w:pPr>
-      <w:bookmarkStart w:id="53" w:name="_bookmark42"/>
-      <w:bookmarkEnd w:id="53"/>
+      <w:bookmarkStart w:id="43" w:name="_bookmark42"/>
+      <w:bookmarkEnd w:id="43"/>
       <w:r>
         <w:t>Перечень</w:t>
       </w:r>
@@ -17602,8 +17528,8 @@
         <w:ind w:left="868"/>
         <w:jc w:val="both"/>
       </w:pPr>
-      <w:bookmarkStart w:id="54" w:name="_bookmark43"/>
-      <w:bookmarkEnd w:id="54"/>
+      <w:bookmarkStart w:id="44" w:name="_bookmark43"/>
+      <w:bookmarkEnd w:id="44"/>
       <w:r>
         <w:t>Вид</w:t>
       </w:r>
@@ -17953,8 +17879,8 @@
         <w:spacing w:line="362" w:lineRule="auto"/>
         <w:ind w:right="119" w:hanging="368"/>
       </w:pPr>
-      <w:bookmarkStart w:id="55" w:name="_bookmark44"/>
-      <w:bookmarkEnd w:id="55"/>
+      <w:bookmarkStart w:id="45" w:name="_bookmark44"/>
+      <w:bookmarkEnd w:id="45"/>
       <w:r>
         <w:t>Требования</w:t>
       </w:r>
@@ -18784,8 +18710,8 @@
         </w:tabs>
         <w:ind w:hanging="217"/>
       </w:pPr>
-      <w:bookmarkStart w:id="56" w:name="_bookmark45"/>
-      <w:bookmarkEnd w:id="56"/>
+      <w:bookmarkStart w:id="46" w:name="_bookmark45"/>
+      <w:bookmarkEnd w:id="46"/>
       <w:r>
         <w:t>ИСТОЧНИКИ</w:t>
       </w:r>
@@ -20302,334 +20228,24 @@
       </w:r>
     </w:p>
   </w:comment>
-  <w:comment w:id="12" w:author="Vanada _" w:date="2023-10-03T19:13:00Z" w:initials="V_">
-    <w:p>
-      <w:pPr>
-        <w:pStyle w:val="CommentText"/>
-      </w:pPr>
-      <w:r>
-        <w:rPr>
-          <w:rStyle w:val="CommentReference"/>
-        </w:rPr>
-        <w:annotationRef/>
-      </w:r>
-      <w:r>
-        <w:t xml:space="preserve">От и до. </w:t>
-      </w:r>
-      <w:r>
-        <w:t>Поменять местами?</w:t>
-      </w:r>
-    </w:p>
-  </w:comment>
-  <w:comment w:id="13" w:author="Bekzod Olimov" w:date="2023-10-03T19:33:00Z" w:initials="BO">
-    <w:p>
-      <w:pPr>
-        <w:pStyle w:val="CommentText"/>
-      </w:pPr>
-      <w:r>
-        <w:rPr>
-          <w:rStyle w:val="CommentReference"/>
-        </w:rPr>
-        <w:annotationRef/>
-      </w:r>
-      <w:r>
-        <w:t>+</w:t>
-      </w:r>
-    </w:p>
-  </w:comment>
-  <w:comment w:id="14" w:author="Vanada _" w:date="2023-10-03T19:13:00Z" w:initials="V_">
-    <w:p>
-      <w:pPr>
-        <w:pStyle w:val="CommentText"/>
-      </w:pPr>
-      <w:r>
-        <w:rPr>
-          <w:rStyle w:val="CommentReference"/>
-        </w:rPr>
-        <w:annotationRef/>
-      </w:r>
-      <w:r>
-        <w:t>От и до. Поменять местами?</w:t>
-      </w:r>
-    </w:p>
-  </w:comment>
-  <w:comment w:id="15" w:author="Bekzod Olimov" w:date="2023-10-03T19:33:00Z" w:initials="BO">
-    <w:p>
-      <w:pPr>
-        <w:pStyle w:val="CommentText"/>
-      </w:pPr>
-      <w:r>
-        <w:rPr>
-          <w:rStyle w:val="CommentReference"/>
-        </w:rPr>
-        <w:annotationRef/>
-      </w:r>
-      <w:r>
-        <w:t>+</w:t>
-      </w:r>
-    </w:p>
-  </w:comment>
-  <w:comment w:id="29" w:author="Vanada _" w:date="2023-10-03T19:16:00Z" w:initials="V_">
-    <w:p>
-      <w:pPr>
-        <w:pStyle w:val="CommentText"/>
-      </w:pPr>
-      <w:r>
-        <w:rPr>
-          <w:rStyle w:val="CommentReference"/>
-        </w:rPr>
-        <w:annotationRef/>
-      </w:r>
-    </w:p>
-  </w:comment>
-  <w:comment w:id="30" w:author="Bekzod Olimov" w:date="2023-10-03T19:36:00Z" w:initials="BO">
-    <w:p>
-      <w:pPr>
-        <w:pStyle w:val="CommentText"/>
-      </w:pPr>
-      <w:r>
-        <w:rPr>
-          <w:rStyle w:val="CommentReference"/>
-        </w:rPr>
-        <w:annotationRef/>
-      </w:r>
-      <w:r>
-        <w:t>+</w:t>
-      </w:r>
-    </w:p>
-  </w:comment>
-  <w:comment w:id="37" w:author="Vanada _" w:date="2023-10-03T19:17:00Z" w:initials="V_">
-    <w:p>
-      <w:pPr>
-        <w:pStyle w:val="CommentText"/>
-      </w:pPr>
-      <w:r>
-        <w:rPr>
-          <w:rStyle w:val="CommentReference"/>
-        </w:rPr>
-        <w:annotationRef/>
-      </w:r>
-    </w:p>
-  </w:comment>
-  <w:comment w:id="38" w:author="Bekzod Olimov" w:date="2023-10-03T19:37:00Z" w:initials="BO">
-    <w:p>
-      <w:pPr>
-        <w:pStyle w:val="CommentText"/>
-      </w:pPr>
-      <w:r>
-        <w:rPr>
-          <w:rStyle w:val="CommentReference"/>
-        </w:rPr>
-        <w:annotationRef/>
-      </w:r>
-      <w:r>
-        <w:t>+</w:t>
-      </w:r>
-    </w:p>
-  </w:comment>
-  <w:comment w:id="47" w:author="Vanada _" w:date="2023-10-03T19:18:00Z" w:initials="V_">
-    <w:p>
-      <w:pPr>
-        <w:pStyle w:val="TableParagraph"/>
-        <w:tabs>
-          <w:tab w:val="left" w:pos="1880"/>
-          <w:tab w:val="left" w:pos="2593"/>
-        </w:tabs>
-        <w:spacing w:before="14"/>
-        <w:ind w:right="95"/>
-        <w:rPr>
-          <w:sz w:val="28"/>
-        </w:rPr>
-      </w:pPr>
-      <w:r>
-        <w:rPr>
-          <w:rStyle w:val="CommentReference"/>
-        </w:rPr>
-        <w:annotationRef/>
-      </w:r>
-      <w:r>
-        <w:rPr>
-          <w:sz w:val="28"/>
-        </w:rPr>
-        <w:t>Документ</w:t>
-      </w:r>
-      <w:r>
-        <w:rPr>
-          <w:sz w:val="28"/>
-        </w:rPr>
-        <w:tab/>
-      </w:r>
-      <w:r>
-        <w:rPr>
-          <w:rStyle w:val="CommentReference"/>
-        </w:rPr>
-        <w:annotationRef/>
-      </w:r>
-      <w:r>
-        <w:rPr>
-          <w:sz w:val="28"/>
-        </w:rPr>
-        <w:t>с</w:t>
-      </w:r>
-      <w:r>
-        <w:rPr>
-          <w:sz w:val="28"/>
-        </w:rPr>
-        <w:tab/>
-      </w:r>
-      <w:r>
-        <w:rPr>
-          <w:spacing w:val="-1"/>
-          <w:sz w:val="28"/>
-        </w:rPr>
-        <w:t>тремя</w:t>
-      </w:r>
-      <w:r>
-        <w:rPr>
-          <w:spacing w:val="-67"/>
-          <w:sz w:val="28"/>
-        </w:rPr>
-        <w:t xml:space="preserve"> </w:t>
-      </w:r>
-      <w:r>
-        <w:rPr>
-          <w:sz w:val="28"/>
-        </w:rPr>
-        <w:t>вариантами</w:t>
-      </w:r>
-    </w:p>
-    <w:p>
-      <w:pPr>
-        <w:pStyle w:val="TableParagraph"/>
-        <w:spacing w:before="2" w:line="322" w:lineRule="exact"/>
-        <w:rPr>
-          <w:sz w:val="28"/>
-        </w:rPr>
-      </w:pPr>
-      <w:r>
-        <w:rPr>
-          <w:sz w:val="28"/>
-        </w:rPr>
-        <w:t>дополнительной</w:t>
-      </w:r>
-    </w:p>
-    <w:p>
-      <w:pPr>
-        <w:pStyle w:val="TableParagraph"/>
-        <w:spacing w:line="322" w:lineRule="exact"/>
-        <w:rPr>
-          <w:sz w:val="28"/>
-        </w:rPr>
-      </w:pPr>
-      <w:r>
-        <w:rPr>
-          <w:sz w:val="28"/>
-        </w:rPr>
-        <w:t>функциональности</w:t>
-      </w:r>
-    </w:p>
-    <w:p>
-      <w:pPr>
-        <w:pStyle w:val="CommentText"/>
-      </w:pPr>
-      <w:r>
-        <w:rPr>
-          <w:sz w:val="28"/>
-        </w:rPr>
-        <w:t>плагина</w:t>
-      </w:r>
-      <w:r>
-        <w:rPr>
-          <w:spacing w:val="-3"/>
-          <w:sz w:val="28"/>
-        </w:rPr>
-        <w:t xml:space="preserve"> </w:t>
-      </w:r>
-      <w:r>
-        <w:rPr>
-          <w:sz w:val="28"/>
-        </w:rPr>
-        <w:t>для</w:t>
-      </w:r>
-      <w:r>
-        <w:rPr>
-          <w:spacing w:val="-2"/>
-          <w:sz w:val="28"/>
-        </w:rPr>
-        <w:t xml:space="preserve"> </w:t>
-      </w:r>
-      <w:r>
-        <w:rPr>
-          <w:sz w:val="28"/>
-        </w:rPr>
-        <w:t>согласования</w:t>
-      </w:r>
-    </w:p>
-  </w:comment>
-  <w:comment w:id="48" w:author="Bekzod Olimov" w:date="2023-10-03T19:42:00Z" w:initials="BO">
-    <w:p>
-      <w:pPr>
-        <w:pStyle w:val="CommentText"/>
-      </w:pPr>
-      <w:r>
-        <w:rPr>
-          <w:rStyle w:val="CommentReference"/>
-        </w:rPr>
-        <w:annotationRef/>
-      </w:r>
-      <w:r>
-        <w:t>+</w:t>
-      </w:r>
-    </w:p>
-  </w:comment>
 </w:comments>
 </file>
 
 <file path=word/commentsExtended.xml><?xml version="1.0" encoding="utf-8"?>
 <w15:commentsEx xmlns:wpc="http://schemas.microsoft.com/office/word/2010/wordprocessingCanvas" xmlns:cx="http://schemas.microsoft.com/office/drawing/2014/chartex" xmlns:cx1="http://schemas.microsoft.com/office/drawing/2015/9/8/chartex" xmlns:cx2="http://schemas.microsoft.com/office/drawing/2015/10/21/chartex" xmlns:cx3="http://schemas.microsoft.com/office/drawing/2016/5/9/chartex" xmlns:cx4="http://schemas.microsoft.com/office/drawing/2016/5/10/chartex" xmlns:cx5="http://schemas.microsoft.com/office/drawing/2016/5/11/chartex" xmlns:cx6="http://schemas.microsoft.com/office/drawing/2016/5/12/chartex" xmlns:cx7="http://schemas.microsoft.com/office/drawing/2016/5/13/chartex" xmlns:cx8="http://schemas.microsoft.com/office/drawing/2016/5/14/chartex" xmlns:mc="http://schemas.openxmlformats.org/markup-compatibility/2006" xmlns:aink="http://schemas.microsoft.com/office/drawing/2016/ink" xmlns:am3d="http://schemas.microsoft.com/office/drawing/2017/model3d" xmlns:o="urn:schemas-microsoft-com:office:office" xmlns:oel="http://schemas.microsoft.com/office/2019/extlst" xmlns:r="http://schemas.openxmlformats.org/officeDocument/2006/relationships" xmlns:m="http://schemas.openxmlformats.org/officeDocument/2006/math" xmlns:v="urn:schemas-microsoft-com:vml" xmlns:wp14="http://schemas.microsoft.com/office/word/2010/wordprocessingDrawing" xmlns:wp="http://schemas.openxmlformats.org/drawingml/2006/wordprocessingDrawing" xmlns:w10="urn:schemas-microsoft-com:office:word" xmlns:w="http://schemas.openxmlformats.org/wordprocessingml/2006/main" xmlns:w14="http://schemas.microsoft.com/office/word/2010/wordml" xmlns:w15="http://schemas.microsoft.com/office/word/2012/wordml" xmlns:w16cex="http://schemas.microsoft.com/office/word/2018/wordml/cex" xmlns:w16cid="http://schemas.microsoft.com/office/word/2016/wordml/cid" xmlns:w16="http://schemas.microsoft.com/office/word/2018/wordml" xmlns:w16sdtdh="http://schemas.microsoft.com/office/word/2020/wordml/sdtdatahash" xmlns:w16se="http://schemas.microsoft.com/office/word/2015/wordml/symex" xmlns:wpg="http://schemas.microsoft.com/office/word/2010/wordprocessingGroup" xmlns:wpi="http://schemas.microsoft.com/office/word/2010/wordprocessingInk" xmlns:wne="http://schemas.microsoft.com/office/word/2006/wordml" xmlns:wps="http://schemas.microsoft.com/office/word/2010/wordprocessingShape" mc:Ignorable="w14 w15 w16se w16cid w16 w16cex w16sdtdh wp14">
   <w15:commentEx w15:paraId="723AECBD" w15:done="0"/>
-  <w15:commentEx w15:paraId="5F5AC2DA" w15:done="0"/>
-  <w15:commentEx w15:paraId="5B56AF61" w15:paraIdParent="5F5AC2DA" w15:done="0"/>
-  <w15:commentEx w15:paraId="0E261405" w15:done="0"/>
-  <w15:commentEx w15:paraId="41FAB1A4" w15:paraIdParent="0E261405" w15:done="0"/>
-  <w15:commentEx w15:paraId="1D3AEC27" w15:done="0"/>
-  <w15:commentEx w15:paraId="71DC36D2" w15:paraIdParent="1D3AEC27" w15:done="0"/>
-  <w15:commentEx w15:paraId="38905BC9" w15:done="0"/>
-  <w15:commentEx w15:paraId="69CF980B" w15:paraIdParent="38905BC9" w15:done="0"/>
-  <w15:commentEx w15:paraId="00658652" w15:done="0"/>
-  <w15:commentEx w15:paraId="54720FC2" w15:paraIdParent="00658652" w15:done="0"/>
 </w15:commentsEx>
 </file>
 
 <file path=word/commentsExtensible.xml><?xml version="1.0" encoding="utf-8"?>
 <w16cex:commentsExtensible xmlns:wpc="http://schemas.microsoft.com/office/word/2010/wordprocessingCanvas" xmlns:cx="http://schemas.microsoft.com/office/drawing/2014/chartex" xmlns:cx1="http://schemas.microsoft.com/office/drawing/2015/9/8/chartex" xmlns:cx2="http://schemas.microsoft.com/office/drawing/2015/10/21/chartex" xmlns:cx3="http://schemas.microsoft.com/office/drawing/2016/5/9/chartex" xmlns:cx4="http://schemas.microsoft.com/office/drawing/2016/5/10/chartex" xmlns:cx5="http://schemas.microsoft.com/office/drawing/2016/5/11/chartex" xmlns:cx6="http://schemas.microsoft.com/office/drawing/2016/5/12/chartex" xmlns:cx7="http://schemas.microsoft.com/office/drawing/2016/5/13/chartex" xmlns:cx8="http://schemas.microsoft.com/office/drawing/2016/5/14/chartex" xmlns:cr="http://schemas.microsoft.com/office/comments/2020/reactions" xmlns:mc="http://schemas.openxmlformats.org/markup-compatibility/2006" xmlns:aink="http://schemas.microsoft.com/office/drawing/2016/ink" xmlns:am3d="http://schemas.microsoft.com/office/drawing/2017/model3d" xmlns:o="urn:schemas-microsoft-com:office:office" xmlns:oel="http://schemas.microsoft.com/office/2019/extlst" xmlns:r="http://schemas.openxmlformats.org/officeDocument/2006/relationships" xmlns:m="http://schemas.openxmlformats.org/officeDocument/2006/math" xmlns:v="urn:schemas-microsoft-com:vml" xmlns:wp14="http://schemas.microsoft.com/office/word/2010/wordprocessingDrawing" xmlns:wp="http://schemas.openxmlformats.org/drawingml/2006/wordprocessingDrawing" xmlns:w10="urn:schemas-microsoft-com:office:word" xmlns:w="http://schemas.openxmlformats.org/wordprocessingml/2006/main" xmlns:w14="http://schemas.microsoft.com/office/word/2010/wordml" xmlns:w15="http://schemas.microsoft.com/office/word/2012/wordml" xmlns:w16cex="http://schemas.microsoft.com/office/word/2018/wordml/cex" xmlns:w16cid="http://schemas.microsoft.com/office/word/2016/wordml/cid" xmlns:w16="http://schemas.microsoft.com/office/word/2018/wordml" xmlns:w16sdtdh="http://schemas.microsoft.com/office/word/2020/wordml/sdtdatahash" xmlns:w16se="http://schemas.microsoft.com/office/word/2015/wordml/symex" xmlns:wpg="http://schemas.microsoft.com/office/word/2010/wordprocessingGroup" xmlns:wpi="http://schemas.microsoft.com/office/word/2010/wordprocessingInk" xmlns:wne="http://schemas.microsoft.com/office/word/2006/wordml" xmlns:wps="http://schemas.microsoft.com/office/word/2010/wordprocessingShape" mc:Ignorable="w14 w15 w16se w16cid w16 w16cex w16sdtdh cr wp14">
   <w16cex:commentExtensible w16cex:durableId="37DB0D5B" w16cex:dateUtc="2023-10-03T12:12:00Z"/>
-  <w16cex:commentExtensible w16cex:durableId="068EA5E9" w16cex:dateUtc="2023-10-03T12:13:00Z"/>
-  <w16cex:commentExtensible w16cex:durableId="7BAB5C13" w16cex:dateUtc="2023-10-03T12:33:00Z"/>
-  <w16cex:commentExtensible w16cex:durableId="1FDB5F3C" w16cex:dateUtc="2023-10-03T12:13:00Z"/>
-  <w16cex:commentExtensible w16cex:durableId="40EBDD34" w16cex:dateUtc="2023-10-03T12:33:00Z"/>
-  <w16cex:commentExtensible w16cex:durableId="18F8F1D7" w16cex:dateUtc="2023-10-03T12:16:00Z"/>
-  <w16cex:commentExtensible w16cex:durableId="6DC07B5E" w16cex:dateUtc="2023-10-03T12:36:00Z"/>
-  <w16cex:commentExtensible w16cex:durableId="289DAA53" w16cex:dateUtc="2023-10-03T12:17:00Z"/>
-  <w16cex:commentExtensible w16cex:durableId="6A26A2CB" w16cex:dateUtc="2023-10-03T12:37:00Z"/>
-  <w16cex:commentExtensible w16cex:durableId="740267BC" w16cex:dateUtc="2023-10-03T12:18:00Z"/>
-  <w16cex:commentExtensible w16cex:durableId="4745B8C5" w16cex:dateUtc="2023-10-03T12:42:00Z"/>
 </w16cex:commentsExtensible>
 </file>
 
 <file path=word/commentsIds.xml><?xml version="1.0" encoding="utf-8"?>
 <w16cid:commentsIds xmlns:wpc="http://schemas.microsoft.com/office/word/2010/wordprocessingCanvas" xmlns:cx="http://schemas.microsoft.com/office/drawing/2014/chartex" xmlns:cx1="http://schemas.microsoft.com/office/drawing/2015/9/8/chartex" xmlns:cx2="http://schemas.microsoft.com/office/drawing/2015/10/21/chartex" xmlns:cx3="http://schemas.microsoft.com/office/drawing/2016/5/9/chartex" xmlns:cx4="http://schemas.microsoft.com/office/drawing/2016/5/10/chartex" xmlns:cx5="http://schemas.microsoft.com/office/drawing/2016/5/11/chartex" xmlns:cx6="http://schemas.microsoft.com/office/drawing/2016/5/12/chartex" xmlns:cx7="http://schemas.microsoft.com/office/drawing/2016/5/13/chartex" xmlns:cx8="http://schemas.microsoft.com/office/drawing/2016/5/14/chartex" xmlns:mc="http://schemas.openxmlformats.org/markup-compatibility/2006" xmlns:aink="http://schemas.microsoft.com/office/drawing/2016/ink" xmlns:am3d="http://schemas.microsoft.com/office/drawing/2017/model3d" xmlns:o="urn:schemas-microsoft-com:office:office" xmlns:oel="http://schemas.microsoft.com/office/2019/extlst" xmlns:r="http://schemas.openxmlformats.org/officeDocument/2006/relationships" xmlns:m="http://schemas.openxmlformats.org/officeDocument/2006/math" xmlns:v="urn:schemas-microsoft-com:vml" xmlns:wp14="http://schemas.microsoft.com/office/word/2010/wordprocessingDrawing" xmlns:wp="http://schemas.openxmlformats.org/drawingml/2006/wordprocessingDrawing" xmlns:w10="urn:schemas-microsoft-com:office:word" xmlns:w="http://schemas.openxmlformats.org/wordprocessingml/2006/main" xmlns:w14="http://schemas.microsoft.com/office/word/2010/wordml" xmlns:w15="http://schemas.microsoft.com/office/word/2012/wordml" xmlns:w16cex="http://schemas.microsoft.com/office/word/2018/wordml/cex" xmlns:w16cid="http://schemas.microsoft.com/office/word/2016/wordml/cid" xmlns:w16="http://schemas.microsoft.com/office/word/2018/wordml" xmlns:w16sdtdh="http://schemas.microsoft.com/office/word/2020/wordml/sdtdatahash" xmlns:w16se="http://schemas.microsoft.com/office/word/2015/wordml/symex" xmlns:wpg="http://schemas.microsoft.com/office/word/2010/wordprocessingGroup" xmlns:wpi="http://schemas.microsoft.com/office/word/2010/wordprocessingInk" xmlns:wne="http://schemas.microsoft.com/office/word/2006/wordml" xmlns:wps="http://schemas.microsoft.com/office/word/2010/wordprocessingShape" mc:Ignorable="w14 w15 w16se w16cid w16 w16cex w16sdtdh wp14">
   <w16cid:commentId w16cid:paraId="723AECBD" w16cid:durableId="37DB0D5B"/>
-  <w16cid:commentId w16cid:paraId="5F5AC2DA" w16cid:durableId="068EA5E9"/>
-  <w16cid:commentId w16cid:paraId="5B56AF61" w16cid:durableId="7BAB5C13"/>
-  <w16cid:commentId w16cid:paraId="0E261405" w16cid:durableId="1FDB5F3C"/>
-  <w16cid:commentId w16cid:paraId="41FAB1A4" w16cid:durableId="40EBDD34"/>
-  <w16cid:commentId w16cid:paraId="1D3AEC27" w16cid:durableId="18F8F1D7"/>
-  <w16cid:commentId w16cid:paraId="71DC36D2" w16cid:durableId="6DC07B5E"/>
-  <w16cid:commentId w16cid:paraId="38905BC9" w16cid:durableId="289DAA53"/>
-  <w16cid:commentId w16cid:paraId="69CF980B" w16cid:durableId="6A26A2CB"/>
-  <w16cid:commentId w16cid:paraId="00658652" w16cid:durableId="740267BC"/>
-  <w16cid:commentId w16cid:paraId="54720FC2" w16cid:durableId="4745B8C5"/>
 </w16cid:commentsIds>
 </file>
 
@@ -21902,9 +21518,6 @@
 <w15:people xmlns:wpc="http://schemas.microsoft.com/office/word/2010/wordprocessingCanvas" xmlns:cx="http://schemas.microsoft.com/office/drawing/2014/chartex" xmlns:cx1="http://schemas.microsoft.com/office/drawing/2015/9/8/chartex" xmlns:cx2="http://schemas.microsoft.com/office/drawing/2015/10/21/chartex" xmlns:cx3="http://schemas.microsoft.com/office/drawing/2016/5/9/chartex" xmlns:cx4="http://schemas.microsoft.com/office/drawing/2016/5/10/chartex" xmlns:cx5="http://schemas.microsoft.com/office/drawing/2016/5/11/chartex" xmlns:cx6="http://schemas.microsoft.com/office/drawing/2016/5/12/chartex" xmlns:cx7="http://schemas.microsoft.com/office/drawing/2016/5/13/chartex" xmlns:cx8="http://schemas.microsoft.com/office/drawing/2016/5/14/chartex" xmlns:mc="http://schemas.openxmlformats.org/markup-compatibility/2006" xmlns:aink="http://schemas.microsoft.com/office/drawing/2016/ink" xmlns:am3d="http://schemas.microsoft.com/office/drawing/2017/model3d" xmlns:o="urn:schemas-microsoft-com:office:office" xmlns:oel="http://schemas.microsoft.com/office/2019/extlst" xmlns:r="http://schemas.openxmlformats.org/officeDocument/2006/relationships" xmlns:m="http://schemas.openxmlformats.org/officeDocument/2006/math" xmlns:v="urn:schemas-microsoft-com:vml" xmlns:wp14="http://schemas.microsoft.com/office/word/2010/wordprocessingDrawing" xmlns:wp="http://schemas.openxmlformats.org/drawingml/2006/wordprocessingDrawing" xmlns:w10="urn:schemas-microsoft-com:office:word" xmlns:w="http://schemas.openxmlformats.org/wordprocessingml/2006/main" xmlns:w14="http://schemas.microsoft.com/office/word/2010/wordml" xmlns:w15="http://schemas.microsoft.com/office/word/2012/wordml" xmlns:w16cex="http://schemas.microsoft.com/office/word/2018/wordml/cex" xmlns:w16cid="http://schemas.microsoft.com/office/word/2016/wordml/cid" xmlns:w16="http://schemas.microsoft.com/office/word/2018/wordml" xmlns:w16sdtdh="http://schemas.microsoft.com/office/word/2020/wordml/sdtdatahash" xmlns:w16se="http://schemas.microsoft.com/office/word/2015/wordml/symex" xmlns:wpg="http://schemas.microsoft.com/office/word/2010/wordprocessingGroup" xmlns:wpi="http://schemas.microsoft.com/office/word/2010/wordprocessingInk" xmlns:wne="http://schemas.microsoft.com/office/word/2006/wordml" xmlns:wps="http://schemas.microsoft.com/office/word/2010/wordprocessingShape" mc:Ignorable="w14 w15 w16se w16cid w16 w16cex w16sdtdh wp14">
   <w15:person w15:author="Vanada _">
     <w15:presenceInfo w15:providerId="Windows Live" w15:userId="a8f417cd4e0429af"/>
-  </w15:person>
-  <w15:person w15:author="Bekzod Olimov">
-    <w15:presenceInfo w15:providerId="Windows Live" w15:userId="e2ea31371c0ea775"/>
   </w15:person>
 </w15:people>
 </file>

--- a/doc/ОРСАПР_Лабораторная_работа_2_Олимов_Бекзод.docx
+++ b/doc/ОРСАПР_Лабораторная_работа_2_Олимов_Бекзод.docx
@@ -1404,7 +1404,9 @@
               <w:t>доступа</w:t>
             </w:r>
             <w:r>
-              <w:tab/>
+              <w:t xml:space="preserve"> </w:t>
+            </w:r>
+            <w:r>
               <w:t>13</w:t>
             </w:r>
           </w:hyperlink>
@@ -2345,11 +2347,13 @@
               <w:t>СОСТАВ</w:t>
             </w:r>
             <w:r>
-              <w:tab/>
+              <w:t xml:space="preserve"> </w:t>
+            </w:r>
+            <w:r>
               <w:t>И</w:t>
             </w:r>
             <w:r>
-              <w:tab/>
+              <w:t xml:space="preserve"> </w:t>
             </w:r>
             <w:r>
               <w:rPr>
@@ -2361,7 +2365,7 @@
               <w:rPr>
                 <w:spacing w:val="68"/>
               </w:rPr>
-              <w:t xml:space="preserve">    </w:t>
+              <w:t xml:space="preserve"> </w:t>
             </w:r>
             <w:r>
               <w:rPr>
@@ -2373,10 +2377,10 @@
               <w:rPr>
                 <w:spacing w:val="91"/>
               </w:rPr>
-              <w:t xml:space="preserve">   </w:t>
-            </w:r>
-            <w:r>
-              <w:t>ПО       СОЗДАНИЮ</w:t>
+              <w:t xml:space="preserve"> </w:t>
+            </w:r>
+            <w:r>
+              <w:t>ПО СОЗДАНИЮ</w:t>
             </w:r>
           </w:hyperlink>
           <w:r>
@@ -3301,10 +3305,10 @@
       <w:r>
         <w:t>Полное</w:t>
       </w:r>
+      <w:r>
+        <w:t xml:space="preserve"> </w:t>
+      </w:r>
       <w:commentRangeStart w:id="2"/>
-      <w:r>
-        <w:tab/>
-      </w:r>
       <w:commentRangeEnd w:id="2"/>
       <w:r>
         <w:rPr>
@@ -3318,11 +3322,15 @@
         <w:t>наименование</w:t>
       </w:r>
       <w:r>
-        <w:tab/>
+        <w:t xml:space="preserve"> </w:t>
+      </w:r>
+      <w:r>
         <w:t>автоматизированной</w:t>
       </w:r>
       <w:r>
-        <w:tab/>
+        <w:t xml:space="preserve"> </w:t>
+      </w:r>
+      <w:r>
         <w:t>системы</w:t>
       </w:r>
       <w:r>
@@ -6588,7 +6596,6 @@
         </w:rPr>
         <w:t>_</w:t>
       </w:r>
-      <w:proofErr w:type="gramStart"/>
       <w:r>
         <w:rPr>
           <w:spacing w:val="-1"/>
@@ -6603,13 +6610,14 @@
         </w:rPr>
         <w:t>(</w:t>
       </w:r>
-      <w:proofErr w:type="gramEnd"/>
       <w:r>
         <w:rPr>
           <w:sz w:val="28"/>
         </w:rPr>
         <w:t xml:space="preserve">от </w:t>
       </w:r>
+      <w:commentRangeStart w:id="12"/>
+      <w:commentRangeStart w:id="13"/>
       <w:r>
         <w:rPr>
           <w:sz w:val="28"/>
@@ -6685,6 +6693,20 @@
           <w:lang w:val="en-US"/>
         </w:rPr>
         <w:t>length</w:t>
+      </w:r>
+      <w:commentRangeEnd w:id="12"/>
+      <w:r>
+        <w:rPr>
+          <w:rStyle w:val="CommentReference"/>
+        </w:rPr>
+        <w:commentReference w:id="12"/>
+      </w:r>
+      <w:commentRangeEnd w:id="13"/>
+      <w:r>
+        <w:rPr>
+          <w:rStyle w:val="CommentReference"/>
+        </w:rPr>
+        <w:commentReference w:id="13"/>
       </w:r>
       <w:r>
         <w:rPr>
@@ -6961,6 +6983,8 @@
         </w:rPr>
         <w:t xml:space="preserve"> </w:t>
       </w:r>
+      <w:commentRangeStart w:id="14"/>
+      <w:commentRangeStart w:id="15"/>
       <w:r>
         <w:rPr>
           <w:sz w:val="28"/>
@@ -7048,6 +7072,20 @@
           <w:lang w:val="en-US"/>
         </w:rPr>
         <w:t>length</w:t>
+      </w:r>
+      <w:commentRangeEnd w:id="14"/>
+      <w:r>
+        <w:rPr>
+          <w:rStyle w:val="CommentReference"/>
+        </w:rPr>
+        <w:commentReference w:id="14"/>
+      </w:r>
+      <w:commentRangeEnd w:id="15"/>
+      <w:r>
+        <w:rPr>
+          <w:rStyle w:val="CommentReference"/>
+        </w:rPr>
+        <w:commentReference w:id="15"/>
       </w:r>
       <w:r>
         <w:rPr>
@@ -7456,8 +7494,8 @@
           <w:sz w:val="27"/>
         </w:rPr>
       </w:pPr>
-      <w:bookmarkStart w:id="12" w:name="_bookmark11"/>
-      <w:bookmarkEnd w:id="12"/>
+      <w:bookmarkStart w:id="16" w:name="_bookmark11"/>
+      <w:bookmarkEnd w:id="16"/>
       <w:r>
         <w:rPr>
           <w:sz w:val="27"/>
@@ -7596,8 +7634,8 @@
           <w:sz w:val="27"/>
         </w:rPr>
       </w:pPr>
-      <w:bookmarkStart w:id="13" w:name="_bookmark12"/>
-      <w:bookmarkEnd w:id="13"/>
+      <w:bookmarkStart w:id="17" w:name="_bookmark12"/>
+      <w:bookmarkEnd w:id="17"/>
       <w:r>
         <w:rPr>
           <w:sz w:val="27"/>
@@ -8195,8 +8233,8 @@
           <w:sz w:val="27"/>
         </w:rPr>
       </w:pPr>
-      <w:bookmarkStart w:id="14" w:name="_bookmark13"/>
-      <w:bookmarkEnd w:id="14"/>
+      <w:bookmarkStart w:id="18" w:name="_bookmark13"/>
+      <w:bookmarkEnd w:id="18"/>
       <w:r>
         <w:rPr>
           <w:sz w:val="27"/>
@@ -8315,8 +8353,8 @@
           <w:sz w:val="27"/>
         </w:rPr>
       </w:pPr>
-      <w:bookmarkStart w:id="15" w:name="_bookmark14"/>
-      <w:bookmarkEnd w:id="15"/>
+      <w:bookmarkStart w:id="19" w:name="_bookmark14"/>
+      <w:bookmarkEnd w:id="19"/>
       <w:r>
         <w:rPr>
           <w:sz w:val="27"/>
@@ -8458,8 +8496,8 @@
           <w:sz w:val="27"/>
         </w:rPr>
       </w:pPr>
-      <w:bookmarkStart w:id="16" w:name="_bookmark15"/>
-      <w:bookmarkEnd w:id="16"/>
+      <w:bookmarkStart w:id="20" w:name="_bookmark15"/>
+      <w:bookmarkEnd w:id="20"/>
       <w:r>
         <w:rPr>
           <w:sz w:val="27"/>
@@ -9019,8 +9057,8 @@
           <w:sz w:val="27"/>
         </w:rPr>
       </w:pPr>
-      <w:bookmarkStart w:id="17" w:name="_bookmark16"/>
-      <w:bookmarkEnd w:id="17"/>
+      <w:bookmarkStart w:id="21" w:name="_bookmark16"/>
+      <w:bookmarkEnd w:id="21"/>
       <w:r>
         <w:rPr>
           <w:sz w:val="27"/>
@@ -9210,8 +9248,8 @@
           <w:sz w:val="27"/>
         </w:rPr>
       </w:pPr>
-      <w:bookmarkStart w:id="18" w:name="_bookmark17"/>
-      <w:bookmarkEnd w:id="18"/>
+      <w:bookmarkStart w:id="22" w:name="_bookmark17"/>
+      <w:bookmarkEnd w:id="22"/>
       <w:r>
         <w:rPr>
           <w:sz w:val="27"/>
@@ -9404,8 +9442,8 @@
           <w:sz w:val="27"/>
         </w:rPr>
       </w:pPr>
-      <w:bookmarkStart w:id="19" w:name="_bookmark18"/>
-      <w:bookmarkEnd w:id="19"/>
+      <w:bookmarkStart w:id="23" w:name="_bookmark18"/>
+      <w:bookmarkEnd w:id="23"/>
       <w:r>
         <w:rPr>
           <w:sz w:val="27"/>
@@ -9543,8 +9581,8 @@
           <w:sz w:val="27"/>
         </w:rPr>
       </w:pPr>
-      <w:bookmarkStart w:id="20" w:name="_bookmark19"/>
-      <w:bookmarkEnd w:id="20"/>
+      <w:bookmarkStart w:id="24" w:name="_bookmark19"/>
+      <w:bookmarkEnd w:id="24"/>
       <w:r>
         <w:rPr>
           <w:sz w:val="27"/>
@@ -9685,8 +9723,8 @@
           <w:sz w:val="27"/>
         </w:rPr>
       </w:pPr>
-      <w:bookmarkStart w:id="21" w:name="_bookmark20"/>
-      <w:bookmarkEnd w:id="21"/>
+      <w:bookmarkStart w:id="25" w:name="_bookmark20"/>
+      <w:bookmarkEnd w:id="25"/>
       <w:r>
         <w:rPr>
           <w:sz w:val="27"/>
@@ -9828,8 +9866,8 @@
           <w:sz w:val="27"/>
         </w:rPr>
       </w:pPr>
-      <w:bookmarkStart w:id="22" w:name="_bookmark21"/>
-      <w:bookmarkEnd w:id="22"/>
+      <w:bookmarkStart w:id="26" w:name="_bookmark21"/>
+      <w:bookmarkEnd w:id="26"/>
       <w:r>
         <w:rPr>
           <w:sz w:val="27"/>
@@ -10004,8 +10042,8 @@
         <w:ind w:left="868"/>
         <w:jc w:val="both"/>
       </w:pPr>
-      <w:bookmarkStart w:id="23" w:name="_bookmark22"/>
-      <w:bookmarkEnd w:id="23"/>
+      <w:bookmarkStart w:id="27" w:name="_bookmark22"/>
+      <w:bookmarkEnd w:id="27"/>
       <w:r>
         <w:t>Требования</w:t>
       </w:r>
@@ -10072,8 +10110,8 @@
           <w:sz w:val="27"/>
         </w:rPr>
       </w:pPr>
-      <w:bookmarkStart w:id="24" w:name="_bookmark23"/>
-      <w:bookmarkEnd w:id="24"/>
+      <w:bookmarkStart w:id="28" w:name="_bookmark23"/>
+      <w:bookmarkEnd w:id="28"/>
       <w:r>
         <w:rPr>
           <w:sz w:val="27"/>
@@ -10181,6 +10219,8 @@
         </w:rPr>
         <w:t xml:space="preserve">Чайник </w:t>
       </w:r>
+      <w:commentRangeStart w:id="29"/>
+      <w:commentRangeStart w:id="30"/>
       <w:r>
         <w:t>-</w:t>
       </w:r>
@@ -10198,6 +10238,20 @@
       </w:r>
       <w:r>
         <w:t xml:space="preserve">. </w:t>
+      </w:r>
+      <w:commentRangeEnd w:id="29"/>
+      <w:r>
+        <w:rPr>
+          <w:rStyle w:val="CommentReference"/>
+        </w:rPr>
+        <w:commentReference w:id="29"/>
+      </w:r>
+      <w:commentRangeEnd w:id="30"/>
+      <w:r>
+        <w:rPr>
+          <w:rStyle w:val="CommentReference"/>
+        </w:rPr>
+        <w:commentReference w:id="30"/>
       </w:r>
     </w:p>
     <w:p>
@@ -10366,8 +10420,8 @@
         <w:ind w:left="868"/>
         <w:jc w:val="both"/>
       </w:pPr>
-      <w:bookmarkStart w:id="25" w:name="_bookmark24"/>
-      <w:bookmarkEnd w:id="25"/>
+      <w:bookmarkStart w:id="31" w:name="_bookmark24"/>
+      <w:bookmarkEnd w:id="31"/>
       <w:r>
         <w:t>Требования</w:t>
       </w:r>
@@ -10432,8 +10486,8 @@
           <w:sz w:val="27"/>
         </w:rPr>
       </w:pPr>
-      <w:bookmarkStart w:id="26" w:name="_bookmark25"/>
-      <w:bookmarkEnd w:id="26"/>
+      <w:bookmarkStart w:id="32" w:name="_bookmark25"/>
+      <w:bookmarkEnd w:id="32"/>
       <w:r>
         <w:rPr>
           <w:sz w:val="27"/>
@@ -10551,8 +10605,8 @@
           <w:sz w:val="27"/>
         </w:rPr>
       </w:pPr>
-      <w:bookmarkStart w:id="27" w:name="_bookmark26"/>
-      <w:bookmarkEnd w:id="27"/>
+      <w:bookmarkStart w:id="33" w:name="_bookmark26"/>
+      <w:bookmarkEnd w:id="33"/>
       <w:r>
         <w:rPr>
           <w:sz w:val="27"/>
@@ -10701,8 +10755,8 @@
           <w:sz w:val="27"/>
         </w:rPr>
       </w:pPr>
-      <w:bookmarkStart w:id="28" w:name="_bookmark27"/>
-      <w:bookmarkEnd w:id="28"/>
+      <w:bookmarkStart w:id="34" w:name="_bookmark27"/>
+      <w:bookmarkEnd w:id="34"/>
       <w:r>
         <w:rPr>
           <w:sz w:val="27"/>
@@ -11040,8 +11094,8 @@
           <w:sz w:val="27"/>
         </w:rPr>
       </w:pPr>
-      <w:bookmarkStart w:id="29" w:name="_bookmark28"/>
-      <w:bookmarkEnd w:id="29"/>
+      <w:bookmarkStart w:id="35" w:name="_bookmark28"/>
+      <w:bookmarkEnd w:id="35"/>
       <w:r>
         <w:rPr>
           <w:sz w:val="27"/>
@@ -11499,66 +11553,96 @@
         </w:tabs>
         <w:spacing w:before="244"/>
         <w:rPr>
-          <w:sz w:val="27"/>
-        </w:rPr>
-      </w:pPr>
-      <w:bookmarkStart w:id="30" w:name="_bookmark29"/>
-      <w:bookmarkEnd w:id="30"/>
-      <w:r>
-        <w:rPr>
-          <w:sz w:val="27"/>
+          <w:b/>
+          <w:bCs/>
+          <w:sz w:val="28"/>
+          <w:szCs w:val="24"/>
+        </w:rPr>
+      </w:pPr>
+      <w:bookmarkStart w:id="36" w:name="_bookmark29"/>
+      <w:bookmarkEnd w:id="36"/>
+      <w:r>
+        <w:rPr>
+          <w:b/>
+          <w:bCs/>
+          <w:sz w:val="28"/>
+          <w:szCs w:val="24"/>
         </w:rPr>
         <w:t>Требования</w:t>
       </w:r>
       <w:r>
         <w:rPr>
+          <w:b/>
+          <w:bCs/>
           <w:spacing w:val="-5"/>
-          <w:sz w:val="27"/>
-        </w:rPr>
-        <w:t xml:space="preserve"> </w:t>
-      </w:r>
-      <w:r>
-        <w:rPr>
-          <w:sz w:val="27"/>
+          <w:sz w:val="28"/>
+          <w:szCs w:val="24"/>
+        </w:rPr>
+        <w:t xml:space="preserve"> </w:t>
+      </w:r>
+      <w:r>
+        <w:rPr>
+          <w:b/>
+          <w:bCs/>
+          <w:sz w:val="28"/>
+          <w:szCs w:val="24"/>
         </w:rPr>
         <w:t>к</w:t>
       </w:r>
       <w:r>
         <w:rPr>
+          <w:b/>
+          <w:bCs/>
           <w:spacing w:val="-2"/>
-          <w:sz w:val="27"/>
-        </w:rPr>
-        <w:t xml:space="preserve"> </w:t>
-      </w:r>
-      <w:r>
-        <w:rPr>
-          <w:sz w:val="27"/>
+          <w:sz w:val="28"/>
+          <w:szCs w:val="24"/>
+        </w:rPr>
+        <w:t xml:space="preserve"> </w:t>
+      </w:r>
+      <w:r>
+        <w:rPr>
+          <w:b/>
+          <w:bCs/>
+          <w:sz w:val="28"/>
+          <w:szCs w:val="24"/>
         </w:rPr>
         <w:t>техническому</w:t>
       </w:r>
       <w:r>
         <w:rPr>
+          <w:b/>
+          <w:bCs/>
           <w:spacing w:val="-1"/>
-          <w:sz w:val="27"/>
-        </w:rPr>
-        <w:t xml:space="preserve"> </w:t>
-      </w:r>
-      <w:r>
-        <w:rPr>
-          <w:sz w:val="27"/>
+          <w:sz w:val="28"/>
+          <w:szCs w:val="24"/>
+        </w:rPr>
+        <w:t xml:space="preserve"> </w:t>
+      </w:r>
+      <w:r>
+        <w:rPr>
+          <w:b/>
+          <w:bCs/>
+          <w:sz w:val="28"/>
+          <w:szCs w:val="24"/>
         </w:rPr>
         <w:t>обеспечению</w:t>
       </w:r>
       <w:r>
         <w:rPr>
+          <w:b/>
+          <w:bCs/>
           <w:spacing w:val="-5"/>
-          <w:sz w:val="27"/>
-        </w:rPr>
-        <w:t xml:space="preserve"> </w:t>
-      </w:r>
-      <w:r>
-        <w:rPr>
-          <w:sz w:val="27"/>
+          <w:sz w:val="28"/>
+          <w:szCs w:val="24"/>
+        </w:rPr>
+        <w:t xml:space="preserve"> </w:t>
+      </w:r>
+      <w:r>
+        <w:rPr>
+          <w:b/>
+          <w:bCs/>
+          <w:sz w:val="28"/>
+          <w:szCs w:val="24"/>
         </w:rPr>
         <w:t>системы</w:t>
       </w:r>
@@ -11750,33 +11834,49 @@
       </w:r>
       <w:r>
         <w:rPr>
+          <w:sz w:val="28"/>
+        </w:rPr>
+        <w:t xml:space="preserve"> </w:t>
+      </w:r>
+      <w:r>
+        <w:rPr>
+          <w:sz w:val="28"/>
+        </w:rPr>
+        <w:t>процессор</w:t>
+      </w:r>
+      <w:r>
+        <w:rPr>
+          <w:sz w:val="28"/>
+        </w:rPr>
+        <w:t xml:space="preserve"> </w:t>
+      </w:r>
+      <w:r>
+        <w:rPr>
+          <w:sz w:val="28"/>
+        </w:rPr>
+        <w:t>с</w:t>
+      </w:r>
+      <w:r>
+        <w:rPr>
+          <w:sz w:val="28"/>
+        </w:rPr>
+        <w:t xml:space="preserve"> </w:t>
+      </w:r>
+      <w:commentRangeStart w:id="37"/>
+      <w:commentRangeStart w:id="38"/>
+      <w:commentRangeEnd w:id="37"/>
+      <w:r>
+        <w:rPr>
           <w:rStyle w:val="CommentReference"/>
         </w:rPr>
-        <w:t xml:space="preserve"> </w:t>
-      </w:r>
-      <w:r>
-        <w:rPr>
-          <w:sz w:val="28"/>
-        </w:rPr>
-        <w:t>процессор</w:t>
-      </w:r>
-      <w:r>
-        <w:rPr>
-          <w:sz w:val="28"/>
-        </w:rPr>
-        <w:t xml:space="preserve"> </w:t>
-      </w:r>
-      <w:r>
-        <w:rPr>
-          <w:sz w:val="28"/>
-        </w:rPr>
-        <w:t>с</w:t>
-      </w:r>
-      <w:r>
-        <w:rPr>
-          <w:sz w:val="28"/>
-        </w:rPr>
-        <w:t xml:space="preserve"> </w:t>
+        <w:commentReference w:id="37"/>
+      </w:r>
+      <w:commentRangeEnd w:id="38"/>
+      <w:r>
+        <w:rPr>
+          <w:rStyle w:val="CommentReference"/>
+        </w:rPr>
+        <w:commentReference w:id="38"/>
       </w:r>
       <w:r>
         <w:rPr>
@@ -11927,8 +12027,8 @@
           <w:sz w:val="27"/>
         </w:rPr>
       </w:pPr>
-      <w:bookmarkStart w:id="31" w:name="_bookmark30"/>
-      <w:bookmarkEnd w:id="31"/>
+      <w:bookmarkStart w:id="39" w:name="_bookmark30"/>
+      <w:bookmarkEnd w:id="39"/>
       <w:r>
         <w:rPr>
           <w:sz w:val="27"/>
@@ -12002,23 +12102,31 @@
         <w:t>Дополнительные</w:t>
       </w:r>
       <w:r>
-        <w:tab/>
+        <w:t xml:space="preserve"> </w:t>
+      </w:r>
+      <w:r>
         <w:t>требования</w:t>
       </w:r>
       <w:r>
-        <w:tab/>
+        <w:t xml:space="preserve"> </w:t>
+      </w:r>
+      <w:r>
         <w:t>к</w:t>
       </w:r>
       <w:r>
-        <w:tab/>
+        <w:t xml:space="preserve"> </w:t>
+      </w:r>
+      <w:r>
         <w:t>метрологическому</w:t>
       </w:r>
       <w:r>
-        <w:tab/>
+        <w:t xml:space="preserve"> </w:t>
+      </w:r>
+      <w:r>
         <w:t>обеспечению</w:t>
       </w:r>
       <w:r>
-        <w:tab/>
+        <w:t xml:space="preserve"> </w:t>
       </w:r>
       <w:r>
         <w:rPr>
@@ -12051,8 +12159,8 @@
           <w:sz w:val="27"/>
         </w:rPr>
       </w:pPr>
-      <w:bookmarkStart w:id="32" w:name="_bookmark31"/>
-      <w:bookmarkEnd w:id="32"/>
+      <w:bookmarkStart w:id="40" w:name="_bookmark31"/>
+      <w:bookmarkEnd w:id="40"/>
       <w:r>
         <w:rPr>
           <w:sz w:val="27"/>
@@ -12183,8 +12291,8 @@
         <w:spacing w:before="238"/>
         <w:ind w:left="868"/>
       </w:pPr>
-      <w:bookmarkStart w:id="33" w:name="_bookmark32"/>
-      <w:bookmarkEnd w:id="33"/>
+      <w:bookmarkStart w:id="41" w:name="_bookmark32"/>
+      <w:bookmarkEnd w:id="41"/>
       <w:r>
         <w:t>Общие</w:t>
       </w:r>
@@ -12347,8 +12455,8 @@
         <w:spacing w:before="89"/>
         <w:ind w:hanging="217"/>
       </w:pPr>
-      <w:bookmarkStart w:id="34" w:name="_bookmark33"/>
-      <w:bookmarkEnd w:id="34"/>
+      <w:bookmarkStart w:id="42" w:name="_bookmark33"/>
+      <w:bookmarkEnd w:id="42"/>
       <w:r>
         <w:t>СОСТАВ</w:t>
       </w:r>
@@ -13108,14 +13216,24 @@
               <w:rPr>
                 <w:sz w:val="28"/>
               </w:rPr>
-              <w:tab/>
+              <w:t xml:space="preserve"> </w:t>
+            </w:r>
+            <w:r>
+              <w:rPr>
+                <w:sz w:val="28"/>
+              </w:rPr>
               <w:t>позднее</w:t>
             </w:r>
             <w:r>
               <w:rPr>
                 <w:sz w:val="28"/>
               </w:rPr>
-              <w:tab/>
+              <w:t xml:space="preserve"> </w:t>
+            </w:r>
+            <w:r>
+              <w:rPr>
+                <w:sz w:val="28"/>
+              </w:rPr>
               <w:t>30</w:t>
             </w:r>
           </w:p>
@@ -13135,13 +13253,7 @@
               <w:rPr>
                 <w:sz w:val="28"/>
               </w:rPr>
-              <w:t>сентября</w:t>
-            </w:r>
-            <w:r>
-              <w:rPr>
-                <w:sz w:val="28"/>
-              </w:rPr>
-              <w:tab/>
+              <w:t xml:space="preserve">Сентября </w:t>
             </w:r>
             <w:r>
               <w:rPr>
@@ -13376,14 +13488,24 @@
               <w:rPr>
                 <w:sz w:val="28"/>
               </w:rPr>
-              <w:tab/>
+              <w:t xml:space="preserve">  </w:t>
+            </w:r>
+            <w:r>
+              <w:rPr>
+                <w:sz w:val="28"/>
+              </w:rPr>
               <w:t>позднее</w:t>
             </w:r>
             <w:r>
               <w:rPr>
                 <w:sz w:val="28"/>
               </w:rPr>
-              <w:tab/>
+              <w:t xml:space="preserve"> </w:t>
+            </w:r>
+            <w:r>
+              <w:rPr>
+                <w:sz w:val="28"/>
+              </w:rPr>
               <w:t>15</w:t>
             </w:r>
           </w:p>
@@ -13403,13 +13525,7 @@
               <w:rPr>
                 <w:sz w:val="28"/>
               </w:rPr>
-              <w:t>октября</w:t>
-            </w:r>
-            <w:r>
-              <w:rPr>
-                <w:sz w:val="28"/>
-              </w:rPr>
-              <w:tab/>
+              <w:t xml:space="preserve">Октября </w:t>
             </w:r>
             <w:r>
               <w:rPr>
@@ -13668,14 +13784,24 @@
               <w:rPr>
                 <w:sz w:val="28"/>
               </w:rPr>
-              <w:tab/>
+              <w:t xml:space="preserve"> </w:t>
+            </w:r>
+            <w:r>
+              <w:rPr>
+                <w:sz w:val="28"/>
+              </w:rPr>
               <w:t>позднее</w:t>
             </w:r>
             <w:r>
               <w:rPr>
                 <w:sz w:val="28"/>
               </w:rPr>
-              <w:tab/>
+              <w:t xml:space="preserve"> </w:t>
+            </w:r>
+            <w:r>
+              <w:rPr>
+                <w:sz w:val="28"/>
+              </w:rPr>
               <w:t>15</w:t>
             </w:r>
           </w:p>
@@ -14377,14 +14503,24 @@
               <w:rPr>
                 <w:sz w:val="28"/>
               </w:rPr>
-              <w:tab/>
+              <w:t xml:space="preserve"> </w:t>
+            </w:r>
+            <w:r>
+              <w:rPr>
+                <w:sz w:val="28"/>
+              </w:rPr>
               <w:t>позднее</w:t>
             </w:r>
             <w:r>
               <w:rPr>
                 <w:sz w:val="28"/>
               </w:rPr>
-              <w:tab/>
+              <w:t xml:space="preserve"> </w:t>
+            </w:r>
+            <w:r>
+              <w:rPr>
+                <w:sz w:val="28"/>
+              </w:rPr>
               <w:t>29</w:t>
             </w:r>
           </w:p>
@@ -14403,13 +14539,7 @@
               <w:rPr>
                 <w:sz w:val="28"/>
               </w:rPr>
-              <w:t>декабря</w:t>
-            </w:r>
-            <w:r>
-              <w:rPr>
-                <w:sz w:val="28"/>
-              </w:rPr>
-              <w:tab/>
+              <w:t xml:space="preserve">Декабря </w:t>
             </w:r>
             <w:r>
               <w:rPr>
@@ -14707,8 +14837,8 @@
         <w:spacing w:before="62"/>
         <w:ind w:hanging="217"/>
       </w:pPr>
-      <w:bookmarkStart w:id="35" w:name="_bookmark34"/>
-      <w:bookmarkEnd w:id="35"/>
+      <w:bookmarkStart w:id="43" w:name="_bookmark34"/>
+      <w:bookmarkEnd w:id="43"/>
       <w:r>
         <w:lastRenderedPageBreak/>
         <w:t>ПОРЯДОК</w:t>
@@ -14764,8 +14894,8 @@
         <w:ind w:left="868"/>
         <w:jc w:val="both"/>
       </w:pPr>
-      <w:bookmarkStart w:id="36" w:name="_bookmark35"/>
-      <w:bookmarkEnd w:id="36"/>
+      <w:bookmarkStart w:id="44" w:name="_bookmark35"/>
+      <w:bookmarkEnd w:id="44"/>
       <w:r>
         <w:t>Порядок</w:t>
       </w:r>
@@ -15039,8 +15169,8 @@
         <w:ind w:left="868"/>
         <w:jc w:val="both"/>
       </w:pPr>
-      <w:bookmarkStart w:id="37" w:name="_bookmark36"/>
-      <w:bookmarkEnd w:id="37"/>
+      <w:bookmarkStart w:id="45" w:name="_bookmark36"/>
+      <w:bookmarkEnd w:id="45"/>
       <w:r>
         <w:t>Перечень</w:t>
       </w:r>
@@ -15347,8 +15477,8 @@
         <w:spacing w:before="254" w:line="360" w:lineRule="auto"/>
         <w:ind w:right="117" w:hanging="368"/>
       </w:pPr>
-      <w:bookmarkStart w:id="38" w:name="_bookmark37"/>
-      <w:bookmarkEnd w:id="38"/>
+      <w:bookmarkStart w:id="46" w:name="_bookmark37"/>
+      <w:bookmarkEnd w:id="46"/>
       <w:r>
         <w:t>Перечень</w:t>
       </w:r>
@@ -15618,7 +15748,15 @@
         <w:rPr>
           <w:sz w:val="28"/>
         </w:rPr>
-        <w:t>программный</w:t>
+        <w:t>прог</w:t>
+      </w:r>
+      <w:commentRangeStart w:id="47"/>
+      <w:commentRangeStart w:id="48"/>
+      <w:r>
+        <w:rPr>
+          <w:sz w:val="28"/>
+        </w:rPr>
+        <w:t>раммный</w:t>
       </w:r>
       <w:r>
         <w:rPr>
@@ -15663,6 +15801,20 @@
         </w:rPr>
         <w:t xml:space="preserve"> </w:t>
       </w:r>
+      <w:commentRangeEnd w:id="47"/>
+      <w:r>
+        <w:rPr>
+          <w:rStyle w:val="CommentReference"/>
+        </w:rPr>
+        <w:commentReference w:id="47"/>
+      </w:r>
+      <w:commentRangeEnd w:id="48"/>
+      <w:r>
+        <w:rPr>
+          <w:rStyle w:val="CommentReference"/>
+        </w:rPr>
+        <w:commentReference w:id="48"/>
+      </w:r>
       <w:r>
         <w:rPr>
           <w:sz w:val="28"/>
@@ -15718,8 +15870,8 @@
         <w:spacing w:before="62" w:line="357" w:lineRule="auto"/>
         <w:ind w:left="808" w:right="118" w:hanging="368"/>
       </w:pPr>
-      <w:bookmarkStart w:id="39" w:name="_bookmark38"/>
-      <w:bookmarkEnd w:id="39"/>
+      <w:bookmarkStart w:id="49" w:name="_bookmark38"/>
+      <w:bookmarkEnd w:id="49"/>
       <w:r>
         <w:lastRenderedPageBreak/>
         <w:t>ПОРЯДОК</w:t>
@@ -15783,8 +15935,8 @@
         <w:spacing w:before="244"/>
         <w:ind w:left="868"/>
       </w:pPr>
-      <w:bookmarkStart w:id="40" w:name="_bookmark39"/>
-      <w:bookmarkEnd w:id="40"/>
+      <w:bookmarkStart w:id="50" w:name="_bookmark39"/>
+      <w:bookmarkEnd w:id="50"/>
       <w:r>
         <w:t>Виды,</w:t>
       </w:r>
@@ -16501,8 +16653,8 @@
         <w:spacing w:before="235"/>
         <w:ind w:left="422"/>
       </w:pPr>
-      <w:bookmarkStart w:id="41" w:name="_bookmark40"/>
-      <w:bookmarkEnd w:id="41"/>
+      <w:bookmarkStart w:id="51" w:name="_bookmark40"/>
+      <w:bookmarkEnd w:id="51"/>
       <w:r>
         <w:t>Общие</w:t>
       </w:r>
@@ -17168,8 +17320,8 @@
         <w:spacing w:before="234"/>
         <w:ind w:hanging="217"/>
       </w:pPr>
-      <w:bookmarkStart w:id="42" w:name="_bookmark41"/>
-      <w:bookmarkEnd w:id="42"/>
+      <w:bookmarkStart w:id="52" w:name="_bookmark41"/>
+      <w:bookmarkEnd w:id="52"/>
       <w:r>
         <w:t>ТРЕБОВАНИЯ</w:t>
       </w:r>
@@ -17379,8 +17531,8 @@
         <w:ind w:left="868"/>
         <w:jc w:val="both"/>
       </w:pPr>
-      <w:bookmarkStart w:id="43" w:name="_bookmark42"/>
-      <w:bookmarkEnd w:id="43"/>
+      <w:bookmarkStart w:id="53" w:name="_bookmark42"/>
+      <w:bookmarkEnd w:id="53"/>
       <w:r>
         <w:t>Перечень</w:t>
       </w:r>
@@ -17528,8 +17680,8 @@
         <w:ind w:left="868"/>
         <w:jc w:val="both"/>
       </w:pPr>
-      <w:bookmarkStart w:id="44" w:name="_bookmark43"/>
-      <w:bookmarkEnd w:id="44"/>
+      <w:bookmarkStart w:id="54" w:name="_bookmark43"/>
+      <w:bookmarkEnd w:id="54"/>
       <w:r>
         <w:t>Вид</w:t>
       </w:r>
@@ -17879,8 +18031,8 @@
         <w:spacing w:line="362" w:lineRule="auto"/>
         <w:ind w:right="119" w:hanging="368"/>
       </w:pPr>
-      <w:bookmarkStart w:id="45" w:name="_bookmark44"/>
-      <w:bookmarkEnd w:id="45"/>
+      <w:bookmarkStart w:id="55" w:name="_bookmark44"/>
+      <w:bookmarkEnd w:id="55"/>
       <w:r>
         <w:t>Требования</w:t>
       </w:r>
@@ -18710,8 +18862,8 @@
         </w:tabs>
         <w:ind w:hanging="217"/>
       </w:pPr>
-      <w:bookmarkStart w:id="46" w:name="_bookmark45"/>
-      <w:bookmarkEnd w:id="46"/>
+      <w:bookmarkStart w:id="56" w:name="_bookmark45"/>
+      <w:bookmarkEnd w:id="56"/>
       <w:r>
         <w:t>ИСТОЧНИКИ</w:t>
       </w:r>
@@ -20228,24 +20380,331 @@
       </w:r>
     </w:p>
   </w:comment>
+  <w:comment w:id="12" w:author="Vanada _" w:date="2023-10-03T19:13:00Z" w:initials="V_">
+    <w:p>
+      <w:pPr>
+        <w:pStyle w:val="CommentText"/>
+      </w:pPr>
+      <w:r>
+        <w:rPr>
+          <w:rStyle w:val="CommentReference"/>
+        </w:rPr>
+        <w:annotationRef/>
+      </w:r>
+      <w:r>
+        <w:t>От и до. Поменять местами?</w:t>
+      </w:r>
+    </w:p>
+  </w:comment>
+  <w:comment w:id="13" w:author="Bekzod Olimov" w:date="2023-10-03T19:33:00Z" w:initials="BO">
+    <w:p>
+      <w:pPr>
+        <w:pStyle w:val="CommentText"/>
+      </w:pPr>
+      <w:r>
+        <w:rPr>
+          <w:rStyle w:val="CommentReference"/>
+        </w:rPr>
+        <w:annotationRef/>
+      </w:r>
+      <w:r>
+        <w:t>+</w:t>
+      </w:r>
+    </w:p>
+  </w:comment>
+  <w:comment w:id="14" w:author="Vanada _" w:date="2023-10-03T19:13:00Z" w:initials="V_">
+    <w:p>
+      <w:pPr>
+        <w:pStyle w:val="CommentText"/>
+      </w:pPr>
+      <w:r>
+        <w:rPr>
+          <w:rStyle w:val="CommentReference"/>
+        </w:rPr>
+        <w:annotationRef/>
+      </w:r>
+      <w:r>
+        <w:t>От и до. Поменять местами?</w:t>
+      </w:r>
+    </w:p>
+  </w:comment>
+  <w:comment w:id="15" w:author="Bekzod Olimov" w:date="2023-10-03T19:33:00Z" w:initials="BO">
+    <w:p>
+      <w:pPr>
+        <w:pStyle w:val="CommentText"/>
+      </w:pPr>
+      <w:r>
+        <w:rPr>
+          <w:rStyle w:val="CommentReference"/>
+        </w:rPr>
+        <w:annotationRef/>
+      </w:r>
+      <w:r>
+        <w:t>+</w:t>
+      </w:r>
+    </w:p>
+  </w:comment>
+  <w:comment w:id="29" w:author="Vanada _" w:date="2023-10-03T19:16:00Z" w:initials="V_">
+    <w:p>
+      <w:pPr>
+        <w:pStyle w:val="CommentText"/>
+      </w:pPr>
+      <w:r>
+        <w:rPr>
+          <w:rStyle w:val="CommentReference"/>
+        </w:rPr>
+        <w:annotationRef/>
+      </w:r>
+    </w:p>
+  </w:comment>
+  <w:comment w:id="30" w:author="Bekzod Olimov" w:date="2023-10-03T19:36:00Z" w:initials="BO">
+    <w:p>
+      <w:pPr>
+        <w:pStyle w:val="CommentText"/>
+      </w:pPr>
+      <w:r>
+        <w:rPr>
+          <w:rStyle w:val="CommentReference"/>
+        </w:rPr>
+        <w:annotationRef/>
+      </w:r>
+      <w:r>
+        <w:t>+</w:t>
+      </w:r>
+    </w:p>
+  </w:comment>
+  <w:comment w:id="37" w:author="Vanada _" w:date="2023-10-03T19:17:00Z" w:initials="V_">
+    <w:p>
+      <w:pPr>
+        <w:pStyle w:val="CommentText"/>
+      </w:pPr>
+      <w:r>
+        <w:rPr>
+          <w:rStyle w:val="CommentReference"/>
+        </w:rPr>
+        <w:annotationRef/>
+      </w:r>
+    </w:p>
+  </w:comment>
+  <w:comment w:id="38" w:author="Bekzod Olimov" w:date="2023-10-03T19:37:00Z" w:initials="BO">
+    <w:p>
+      <w:pPr>
+        <w:pStyle w:val="CommentText"/>
+      </w:pPr>
+      <w:r>
+        <w:rPr>
+          <w:rStyle w:val="CommentReference"/>
+        </w:rPr>
+        <w:annotationRef/>
+      </w:r>
+      <w:r>
+        <w:t>+</w:t>
+      </w:r>
+    </w:p>
+  </w:comment>
+  <w:comment w:id="47" w:author="Vanada _" w:date="2023-10-03T19:18:00Z" w:initials="V_">
+    <w:p>
+      <w:pPr>
+        <w:pStyle w:val="TableParagraph"/>
+        <w:tabs>
+          <w:tab w:val="left" w:pos="1880"/>
+          <w:tab w:val="left" w:pos="2593"/>
+        </w:tabs>
+        <w:spacing w:before="14"/>
+        <w:ind w:right="95"/>
+        <w:rPr>
+          <w:sz w:val="28"/>
+        </w:rPr>
+      </w:pPr>
+      <w:r>
+        <w:rPr>
+          <w:rStyle w:val="CommentReference"/>
+        </w:rPr>
+        <w:annotationRef/>
+      </w:r>
+      <w:r>
+        <w:rPr>
+          <w:sz w:val="28"/>
+        </w:rPr>
+        <w:t>Документ</w:t>
+      </w:r>
+      <w:r>
+        <w:rPr>
+          <w:sz w:val="28"/>
+        </w:rPr>
+        <w:t xml:space="preserve"> </w:t>
+      </w:r>
+      <w:r>
+        <w:rPr>
+          <w:rStyle w:val="CommentReference"/>
+        </w:rPr>
+        <w:annotationRef/>
+      </w:r>
+      <w:r>
+        <w:rPr>
+          <w:sz w:val="28"/>
+        </w:rPr>
+        <w:t>с</w:t>
+      </w:r>
+      <w:r>
+        <w:rPr>
+          <w:sz w:val="28"/>
+        </w:rPr>
+        <w:t xml:space="preserve"> </w:t>
+      </w:r>
+      <w:r>
+        <w:rPr>
+          <w:spacing w:val="-1"/>
+          <w:sz w:val="28"/>
+        </w:rPr>
+        <w:t>тремя</w:t>
+      </w:r>
+      <w:r>
+        <w:rPr>
+          <w:spacing w:val="-67"/>
+          <w:sz w:val="28"/>
+        </w:rPr>
+        <w:t xml:space="preserve"> </w:t>
+      </w:r>
+      <w:r>
+        <w:rPr>
+          <w:sz w:val="28"/>
+        </w:rPr>
+        <w:t>вариантами</w:t>
+      </w:r>
+    </w:p>
+    <w:p>
+      <w:pPr>
+        <w:pStyle w:val="TableParagraph"/>
+        <w:spacing w:before="2" w:line="322" w:lineRule="exact"/>
+        <w:rPr>
+          <w:sz w:val="28"/>
+        </w:rPr>
+      </w:pPr>
+      <w:r>
+        <w:rPr>
+          <w:sz w:val="28"/>
+        </w:rPr>
+        <w:t>дополнительной</w:t>
+      </w:r>
+    </w:p>
+    <w:p>
+      <w:pPr>
+        <w:pStyle w:val="TableParagraph"/>
+        <w:spacing w:line="322" w:lineRule="exact"/>
+        <w:rPr>
+          <w:sz w:val="28"/>
+        </w:rPr>
+      </w:pPr>
+      <w:r>
+        <w:rPr>
+          <w:sz w:val="28"/>
+        </w:rPr>
+        <w:t>функциональности</w:t>
+      </w:r>
+    </w:p>
+    <w:p>
+      <w:pPr>
+        <w:pStyle w:val="CommentText"/>
+      </w:pPr>
+      <w:r>
+        <w:rPr>
+          <w:sz w:val="28"/>
+        </w:rPr>
+        <w:t>плагина</w:t>
+      </w:r>
+      <w:r>
+        <w:rPr>
+          <w:spacing w:val="-3"/>
+          <w:sz w:val="28"/>
+        </w:rPr>
+        <w:t xml:space="preserve"> </w:t>
+      </w:r>
+      <w:r>
+        <w:rPr>
+          <w:sz w:val="28"/>
+        </w:rPr>
+        <w:t>для</w:t>
+      </w:r>
+      <w:r>
+        <w:rPr>
+          <w:spacing w:val="-2"/>
+          <w:sz w:val="28"/>
+        </w:rPr>
+        <w:t xml:space="preserve"> </w:t>
+      </w:r>
+      <w:r>
+        <w:rPr>
+          <w:sz w:val="28"/>
+        </w:rPr>
+        <w:t>согласования</w:t>
+      </w:r>
+    </w:p>
+  </w:comment>
+  <w:comment w:id="48" w:author="Bekzod Olimov" w:date="2023-10-03T19:42:00Z" w:initials="BO">
+    <w:p>
+      <w:pPr>
+        <w:pStyle w:val="CommentText"/>
+      </w:pPr>
+      <w:r>
+        <w:rPr>
+          <w:rStyle w:val="CommentReference"/>
+        </w:rPr>
+        <w:annotationRef/>
+      </w:r>
+      <w:r>
+        <w:t>+</w:t>
+      </w:r>
+    </w:p>
+  </w:comment>
 </w:comments>
 </file>
 
 <file path=word/commentsExtended.xml><?xml version="1.0" encoding="utf-8"?>
 <w15:commentsEx xmlns:wpc="http://schemas.microsoft.com/office/word/2010/wordprocessingCanvas" xmlns:cx="http://schemas.microsoft.com/office/drawing/2014/chartex" xmlns:cx1="http://schemas.microsoft.com/office/drawing/2015/9/8/chartex" xmlns:cx2="http://schemas.microsoft.com/office/drawing/2015/10/21/chartex" xmlns:cx3="http://schemas.microsoft.com/office/drawing/2016/5/9/chartex" xmlns:cx4="http://schemas.microsoft.com/office/drawing/2016/5/10/chartex" xmlns:cx5="http://schemas.microsoft.com/office/drawing/2016/5/11/chartex" xmlns:cx6="http://schemas.microsoft.com/office/drawing/2016/5/12/chartex" xmlns:cx7="http://schemas.microsoft.com/office/drawing/2016/5/13/chartex" xmlns:cx8="http://schemas.microsoft.com/office/drawing/2016/5/14/chartex" xmlns:mc="http://schemas.openxmlformats.org/markup-compatibility/2006" xmlns:aink="http://schemas.microsoft.com/office/drawing/2016/ink" xmlns:am3d="http://schemas.microsoft.com/office/drawing/2017/model3d" xmlns:o="urn:schemas-microsoft-com:office:office" xmlns:oel="http://schemas.microsoft.com/office/2019/extlst" xmlns:r="http://schemas.openxmlformats.org/officeDocument/2006/relationships" xmlns:m="http://schemas.openxmlformats.org/officeDocument/2006/math" xmlns:v="urn:schemas-microsoft-com:vml" xmlns:wp14="http://schemas.microsoft.com/office/word/2010/wordprocessingDrawing" xmlns:wp="http://schemas.openxmlformats.org/drawingml/2006/wordprocessingDrawing" xmlns:w10="urn:schemas-microsoft-com:office:word" xmlns:w="http://schemas.openxmlformats.org/wordprocessingml/2006/main" xmlns:w14="http://schemas.microsoft.com/office/word/2010/wordml" xmlns:w15="http://schemas.microsoft.com/office/word/2012/wordml" xmlns:w16cex="http://schemas.microsoft.com/office/word/2018/wordml/cex" xmlns:w16cid="http://schemas.microsoft.com/office/word/2016/wordml/cid" xmlns:w16="http://schemas.microsoft.com/office/word/2018/wordml" xmlns:w16sdtdh="http://schemas.microsoft.com/office/word/2020/wordml/sdtdatahash" xmlns:w16se="http://schemas.microsoft.com/office/word/2015/wordml/symex" xmlns:wpg="http://schemas.microsoft.com/office/word/2010/wordprocessingGroup" xmlns:wpi="http://schemas.microsoft.com/office/word/2010/wordprocessingInk" xmlns:wne="http://schemas.microsoft.com/office/word/2006/wordml" xmlns:wps="http://schemas.microsoft.com/office/word/2010/wordprocessingShape" mc:Ignorable="w14 w15 w16se w16cid w16 w16cex w16sdtdh wp14">
   <w15:commentEx w15:paraId="723AECBD" w15:done="0"/>
+  <w15:commentEx w15:paraId="5F5AC2DA" w15:done="0"/>
+  <w15:commentEx w15:paraId="5B56AF61" w15:paraIdParent="5F5AC2DA" w15:done="0"/>
+  <w15:commentEx w15:paraId="0E261405" w15:done="0"/>
+  <w15:commentEx w15:paraId="41FAB1A4" w15:paraIdParent="0E261405" w15:done="0"/>
+  <w15:commentEx w15:paraId="1D3AEC27" w15:done="0"/>
+  <w15:commentEx w15:paraId="71DC36D2" w15:paraIdParent="1D3AEC27" w15:done="0"/>
+  <w15:commentEx w15:paraId="38905BC9" w15:done="0"/>
+  <w15:commentEx w15:paraId="69CF980B" w15:paraIdParent="38905BC9" w15:done="0"/>
+  <w15:commentEx w15:paraId="00658652" w15:done="0"/>
+  <w15:commentEx w15:paraId="54720FC2" w15:paraIdParent="00658652" w15:done="0"/>
 </w15:commentsEx>
 </file>
 
 <file path=word/commentsExtensible.xml><?xml version="1.0" encoding="utf-8"?>
 <w16cex:commentsExtensible xmlns:wpc="http://schemas.microsoft.com/office/word/2010/wordprocessingCanvas" xmlns:cx="http://schemas.microsoft.com/office/drawing/2014/chartex" xmlns:cx1="http://schemas.microsoft.com/office/drawing/2015/9/8/chartex" xmlns:cx2="http://schemas.microsoft.com/office/drawing/2015/10/21/chartex" xmlns:cx3="http://schemas.microsoft.com/office/drawing/2016/5/9/chartex" xmlns:cx4="http://schemas.microsoft.com/office/drawing/2016/5/10/chartex" xmlns:cx5="http://schemas.microsoft.com/office/drawing/2016/5/11/chartex" xmlns:cx6="http://schemas.microsoft.com/office/drawing/2016/5/12/chartex" xmlns:cx7="http://schemas.microsoft.com/office/drawing/2016/5/13/chartex" xmlns:cx8="http://schemas.microsoft.com/office/drawing/2016/5/14/chartex" xmlns:cr="http://schemas.microsoft.com/office/comments/2020/reactions" xmlns:mc="http://schemas.openxmlformats.org/markup-compatibility/2006" xmlns:aink="http://schemas.microsoft.com/office/drawing/2016/ink" xmlns:am3d="http://schemas.microsoft.com/office/drawing/2017/model3d" xmlns:o="urn:schemas-microsoft-com:office:office" xmlns:oel="http://schemas.microsoft.com/office/2019/extlst" xmlns:r="http://schemas.openxmlformats.org/officeDocument/2006/relationships" xmlns:m="http://schemas.openxmlformats.org/officeDocument/2006/math" xmlns:v="urn:schemas-microsoft-com:vml" xmlns:wp14="http://schemas.microsoft.com/office/word/2010/wordprocessingDrawing" xmlns:wp="http://schemas.openxmlformats.org/drawingml/2006/wordprocessingDrawing" xmlns:w10="urn:schemas-microsoft-com:office:word" xmlns:w="http://schemas.openxmlformats.org/wordprocessingml/2006/main" xmlns:w14="http://schemas.microsoft.com/office/word/2010/wordml" xmlns:w15="http://schemas.microsoft.com/office/word/2012/wordml" xmlns:w16cex="http://schemas.microsoft.com/office/word/2018/wordml/cex" xmlns:w16cid="http://schemas.microsoft.com/office/word/2016/wordml/cid" xmlns:w16="http://schemas.microsoft.com/office/word/2018/wordml" xmlns:w16sdtdh="http://schemas.microsoft.com/office/word/2020/wordml/sdtdatahash" xmlns:w16se="http://schemas.microsoft.com/office/word/2015/wordml/symex" xmlns:wpg="http://schemas.microsoft.com/office/word/2010/wordprocessingGroup" xmlns:wpi="http://schemas.microsoft.com/office/word/2010/wordprocessingInk" xmlns:wne="http://schemas.microsoft.com/office/word/2006/wordml" xmlns:wps="http://schemas.microsoft.com/office/word/2010/wordprocessingShape" mc:Ignorable="w14 w15 w16se w16cid w16 w16cex w16sdtdh cr wp14">
   <w16cex:commentExtensible w16cex:durableId="37DB0D5B" w16cex:dateUtc="2023-10-03T12:12:00Z"/>
+  <w16cex:commentExtensible w16cex:durableId="068EA5E9" w16cex:dateUtc="2023-10-03T12:13:00Z"/>
+  <w16cex:commentExtensible w16cex:durableId="7BAB5C13" w16cex:dateUtc="2023-10-03T12:33:00Z"/>
+  <w16cex:commentExtensible w16cex:durableId="1FDB5F3C" w16cex:dateUtc="2023-10-03T12:13:00Z"/>
+  <w16cex:commentExtensible w16cex:durableId="40EBDD34" w16cex:dateUtc="2023-10-03T12:33:00Z"/>
+  <w16cex:commentExtensible w16cex:durableId="18F8F1D7" w16cex:dateUtc="2023-10-03T12:16:00Z"/>
+  <w16cex:commentExtensible w16cex:durableId="6DC07B5E" w16cex:dateUtc="2023-10-03T12:36:00Z"/>
+  <w16cex:commentExtensible w16cex:durableId="289DAA53" w16cex:dateUtc="2023-10-03T12:17:00Z"/>
+  <w16cex:commentExtensible w16cex:durableId="6A26A2CB" w16cex:dateUtc="2023-10-03T12:37:00Z"/>
+  <w16cex:commentExtensible w16cex:durableId="740267BC" w16cex:dateUtc="2023-10-03T12:18:00Z"/>
+  <w16cex:commentExtensible w16cex:durableId="4745B8C5" w16cex:dateUtc="2023-10-03T12:42:00Z"/>
 </w16cex:commentsExtensible>
 </file>
 
 <file path=word/commentsIds.xml><?xml version="1.0" encoding="utf-8"?>
 <w16cid:commentsIds xmlns:wpc="http://schemas.microsoft.com/office/word/2010/wordprocessingCanvas" xmlns:cx="http://schemas.microsoft.com/office/drawing/2014/chartex" xmlns:cx1="http://schemas.microsoft.com/office/drawing/2015/9/8/chartex" xmlns:cx2="http://schemas.microsoft.com/office/drawing/2015/10/21/chartex" xmlns:cx3="http://schemas.microsoft.com/office/drawing/2016/5/9/chartex" xmlns:cx4="http://schemas.microsoft.com/office/drawing/2016/5/10/chartex" xmlns:cx5="http://schemas.microsoft.com/office/drawing/2016/5/11/chartex" xmlns:cx6="http://schemas.microsoft.com/office/drawing/2016/5/12/chartex" xmlns:cx7="http://schemas.microsoft.com/office/drawing/2016/5/13/chartex" xmlns:cx8="http://schemas.microsoft.com/office/drawing/2016/5/14/chartex" xmlns:mc="http://schemas.openxmlformats.org/markup-compatibility/2006" xmlns:aink="http://schemas.microsoft.com/office/drawing/2016/ink" xmlns:am3d="http://schemas.microsoft.com/office/drawing/2017/model3d" xmlns:o="urn:schemas-microsoft-com:office:office" xmlns:oel="http://schemas.microsoft.com/office/2019/extlst" xmlns:r="http://schemas.openxmlformats.org/officeDocument/2006/relationships" xmlns:m="http://schemas.openxmlformats.org/officeDocument/2006/math" xmlns:v="urn:schemas-microsoft-com:vml" xmlns:wp14="http://schemas.microsoft.com/office/word/2010/wordprocessingDrawing" xmlns:wp="http://schemas.openxmlformats.org/drawingml/2006/wordprocessingDrawing" xmlns:w10="urn:schemas-microsoft-com:office:word" xmlns:w="http://schemas.openxmlformats.org/wordprocessingml/2006/main" xmlns:w14="http://schemas.microsoft.com/office/word/2010/wordml" xmlns:w15="http://schemas.microsoft.com/office/word/2012/wordml" xmlns:w16cex="http://schemas.microsoft.com/office/word/2018/wordml/cex" xmlns:w16cid="http://schemas.microsoft.com/office/word/2016/wordml/cid" xmlns:w16="http://schemas.microsoft.com/office/word/2018/wordml" xmlns:w16sdtdh="http://schemas.microsoft.com/office/word/2020/wordml/sdtdatahash" xmlns:w16se="http://schemas.microsoft.com/office/word/2015/wordml/symex" xmlns:wpg="http://schemas.microsoft.com/office/word/2010/wordprocessingGroup" xmlns:wpi="http://schemas.microsoft.com/office/word/2010/wordprocessingInk" xmlns:wne="http://schemas.microsoft.com/office/word/2006/wordml" xmlns:wps="http://schemas.microsoft.com/office/word/2010/wordprocessingShape" mc:Ignorable="w14 w15 w16se w16cid w16 w16cex w16sdtdh wp14">
   <w16cid:commentId w16cid:paraId="723AECBD" w16cid:durableId="37DB0D5B"/>
+  <w16cid:commentId w16cid:paraId="5F5AC2DA" w16cid:durableId="068EA5E9"/>
+  <w16cid:commentId w16cid:paraId="5B56AF61" w16cid:durableId="7BAB5C13"/>
+  <w16cid:commentId w16cid:paraId="0E261405" w16cid:durableId="1FDB5F3C"/>
+  <w16cid:commentId w16cid:paraId="41FAB1A4" w16cid:durableId="40EBDD34"/>
+  <w16cid:commentId w16cid:paraId="1D3AEC27" w16cid:durableId="18F8F1D7"/>
+  <w16cid:commentId w16cid:paraId="71DC36D2" w16cid:durableId="6DC07B5E"/>
+  <w16cid:commentId w16cid:paraId="38905BC9" w16cid:durableId="289DAA53"/>
+  <w16cid:commentId w16cid:paraId="69CF980B" w16cid:durableId="6A26A2CB"/>
+  <w16cid:commentId w16cid:paraId="00658652" w16cid:durableId="740267BC"/>
+  <w16cid:commentId w16cid:paraId="54720FC2" w16cid:durableId="4745B8C5"/>
 </w16cid:commentsIds>
 </file>
 
@@ -21518,6 +21977,9 @@
 <w15:people xmlns:wpc="http://schemas.microsoft.com/office/word/2010/wordprocessingCanvas" xmlns:cx="http://schemas.microsoft.com/office/drawing/2014/chartex" xmlns:cx1="http://schemas.microsoft.com/office/drawing/2015/9/8/chartex" xmlns:cx2="http://schemas.microsoft.com/office/drawing/2015/10/21/chartex" xmlns:cx3="http://schemas.microsoft.com/office/drawing/2016/5/9/chartex" xmlns:cx4="http://schemas.microsoft.com/office/drawing/2016/5/10/chartex" xmlns:cx5="http://schemas.microsoft.com/office/drawing/2016/5/11/chartex" xmlns:cx6="http://schemas.microsoft.com/office/drawing/2016/5/12/chartex" xmlns:cx7="http://schemas.microsoft.com/office/drawing/2016/5/13/chartex" xmlns:cx8="http://schemas.microsoft.com/office/drawing/2016/5/14/chartex" xmlns:mc="http://schemas.openxmlformats.org/markup-compatibility/2006" xmlns:aink="http://schemas.microsoft.com/office/drawing/2016/ink" xmlns:am3d="http://schemas.microsoft.com/office/drawing/2017/model3d" xmlns:o="urn:schemas-microsoft-com:office:office" xmlns:oel="http://schemas.microsoft.com/office/2019/extlst" xmlns:r="http://schemas.openxmlformats.org/officeDocument/2006/relationships" xmlns:m="http://schemas.openxmlformats.org/officeDocument/2006/math" xmlns:v="urn:schemas-microsoft-com:vml" xmlns:wp14="http://schemas.microsoft.com/office/word/2010/wordprocessingDrawing" xmlns:wp="http://schemas.openxmlformats.org/drawingml/2006/wordprocessingDrawing" xmlns:w10="urn:schemas-microsoft-com:office:word" xmlns:w="http://schemas.openxmlformats.org/wordprocessingml/2006/main" xmlns:w14="http://schemas.microsoft.com/office/word/2010/wordml" xmlns:w15="http://schemas.microsoft.com/office/word/2012/wordml" xmlns:w16cex="http://schemas.microsoft.com/office/word/2018/wordml/cex" xmlns:w16cid="http://schemas.microsoft.com/office/word/2016/wordml/cid" xmlns:w16="http://schemas.microsoft.com/office/word/2018/wordml" xmlns:w16sdtdh="http://schemas.microsoft.com/office/word/2020/wordml/sdtdatahash" xmlns:w16se="http://schemas.microsoft.com/office/word/2015/wordml/symex" xmlns:wpg="http://schemas.microsoft.com/office/word/2010/wordprocessingGroup" xmlns:wpi="http://schemas.microsoft.com/office/word/2010/wordprocessingInk" xmlns:wne="http://schemas.microsoft.com/office/word/2006/wordml" xmlns:wps="http://schemas.microsoft.com/office/word/2010/wordprocessingShape" mc:Ignorable="w14 w15 w16se w16cid w16 w16cex w16sdtdh wp14">
   <w15:person w15:author="Vanada _">
     <w15:presenceInfo w15:providerId="Windows Live" w15:userId="a8f417cd4e0429af"/>
+  </w15:person>
+  <w15:person w15:author="Bekzod Olimov">
+    <w15:presenceInfo w15:providerId="Windows Live" w15:userId="e2ea31371c0ea775"/>
   </w15:person>
 </w15:people>
 </file>

--- a/doc/ОРСАПР_Лабораторная_работа_2_Олимов_Бекзод.docx
+++ b/doc/ОРСАПР_Лабораторная_работа_2_Олимов_Бекзод.docx
@@ -5012,6 +5012,7 @@
         <w:ind w:left="100" w:right="114" w:firstLine="707"/>
         <w:jc w:val="both"/>
       </w:pPr>
+      <w:bookmarkStart w:id="9" w:name="_Hlk148650692"/>
       <w:r>
         <w:t>Назначение</w:t>
       </w:r>
@@ -5128,6 +5129,9 @@
       </w:r>
       <w:r>
         <w:t>Чайник</w:t>
+      </w:r>
+      <w:r>
+        <w:t>а</w:t>
       </w:r>
       <w:r>
         <w:t>м могут наглядно рассмотреть спроектированную модель,</w:t>
@@ -5245,12 +5249,19 @@
         <w:rPr>
           <w:spacing w:val="-4"/>
         </w:rPr>
-        <w:t xml:space="preserve"> отвертки</w:t>
+        <w:t xml:space="preserve"> </w:t>
+      </w:r>
+      <w:r>
+        <w:rPr>
+          <w:spacing w:val="-4"/>
+        </w:rPr>
+        <w:t>чайника</w:t>
       </w:r>
       <w:r>
         <w:t>.</w:t>
       </w:r>
     </w:p>
+    <w:bookmarkEnd w:id="9"/>
     <w:p>
       <w:pPr>
         <w:jc w:val="both"/>
@@ -5278,7 +5289,6 @@
           <w:rFonts w:ascii="SimSun" w:eastAsia="SimSun" w:hAnsi="SimSun" w:cs="SimSun"/>
           <w:sz w:val="24"/>
           <w:szCs w:val="24"/>
-          <w:lang w:val="en-US"/>
         </w:rPr>
       </w:pPr>
     </w:p>
@@ -5474,6 +5484,7 @@
       <w:pPr>
         <w:keepNext/>
       </w:pPr>
+      <w:bookmarkStart w:id="10" w:name="_Hlk148650848"/>
       <w:r>
         <w:rPr>
           <w:noProof/>
@@ -5559,6 +5570,7 @@
         <w:t xml:space="preserve"> с размера</w:t>
       </w:r>
     </w:p>
+    <w:bookmarkEnd w:id="10"/>
     <w:p>
       <w:pPr>
         <w:pStyle w:val="Caption"/>
@@ -5594,8 +5606,8 @@
         <w:spacing w:before="62"/>
         <w:ind w:hanging="217"/>
       </w:pPr>
-      <w:bookmarkStart w:id="9" w:name="_bookmark8"/>
-      <w:bookmarkEnd w:id="9"/>
+      <w:bookmarkStart w:id="11" w:name="_bookmark8"/>
+      <w:bookmarkEnd w:id="11"/>
       <w:r>
         <w:lastRenderedPageBreak/>
         <w:t>ТРЕБОВАНИЯ</w:t>
@@ -5650,8 +5662,8 @@
         </w:tabs>
         <w:ind w:left="868"/>
       </w:pPr>
-      <w:bookmarkStart w:id="10" w:name="_bookmark9"/>
-      <w:bookmarkEnd w:id="10"/>
+      <w:bookmarkStart w:id="12" w:name="_bookmark9"/>
+      <w:bookmarkEnd w:id="12"/>
       <w:r>
         <w:t>Требования</w:t>
       </w:r>
@@ -5715,8 +5727,8 @@
           <w:sz w:val="27"/>
         </w:rPr>
       </w:pPr>
-      <w:bookmarkStart w:id="11" w:name="_bookmark10"/>
-      <w:bookmarkEnd w:id="11"/>
+      <w:bookmarkStart w:id="13" w:name="_bookmark10"/>
+      <w:bookmarkEnd w:id="13"/>
       <w:r>
         <w:rPr>
           <w:sz w:val="27"/>
@@ -6616,8 +6628,8 @@
         </w:rPr>
         <w:t xml:space="preserve">от </w:t>
       </w:r>
-      <w:commentRangeStart w:id="12"/>
-      <w:commentRangeStart w:id="13"/>
+      <w:commentRangeStart w:id="14"/>
+      <w:commentRangeStart w:id="15"/>
       <w:r>
         <w:rPr>
           <w:sz w:val="28"/>
@@ -6694,19 +6706,19 @@
         </w:rPr>
         <w:t>length</w:t>
       </w:r>
-      <w:commentRangeEnd w:id="12"/>
+      <w:commentRangeEnd w:id="14"/>
       <w:r>
         <w:rPr>
           <w:rStyle w:val="CommentReference"/>
         </w:rPr>
-        <w:commentReference w:id="12"/>
-      </w:r>
-      <w:commentRangeEnd w:id="13"/>
+        <w:commentReference w:id="14"/>
+      </w:r>
+      <w:commentRangeEnd w:id="15"/>
       <w:r>
         <w:rPr>
           <w:rStyle w:val="CommentReference"/>
         </w:rPr>
-        <w:commentReference w:id="13"/>
+        <w:commentReference w:id="15"/>
       </w:r>
       <w:r>
         <w:rPr>
@@ -6983,8 +6995,8 @@
         </w:rPr>
         <w:t xml:space="preserve"> </w:t>
       </w:r>
-      <w:commentRangeStart w:id="14"/>
-      <w:commentRangeStart w:id="15"/>
+      <w:commentRangeStart w:id="16"/>
+      <w:commentRangeStart w:id="17"/>
       <w:r>
         <w:rPr>
           <w:sz w:val="28"/>
@@ -7073,19 +7085,19 @@
         </w:rPr>
         <w:t>length</w:t>
       </w:r>
-      <w:commentRangeEnd w:id="14"/>
+      <w:commentRangeEnd w:id="16"/>
       <w:r>
         <w:rPr>
           <w:rStyle w:val="CommentReference"/>
         </w:rPr>
-        <w:commentReference w:id="14"/>
-      </w:r>
-      <w:commentRangeEnd w:id="15"/>
+        <w:commentReference w:id="16"/>
+      </w:r>
+      <w:commentRangeEnd w:id="17"/>
       <w:r>
         <w:rPr>
           <w:rStyle w:val="CommentReference"/>
         </w:rPr>
-        <w:commentReference w:id="15"/>
+        <w:commentReference w:id="17"/>
       </w:r>
       <w:r>
         <w:rPr>
@@ -7494,8 +7506,8 @@
           <w:sz w:val="27"/>
         </w:rPr>
       </w:pPr>
-      <w:bookmarkStart w:id="16" w:name="_bookmark11"/>
-      <w:bookmarkEnd w:id="16"/>
+      <w:bookmarkStart w:id="18" w:name="_bookmark11"/>
+      <w:bookmarkEnd w:id="18"/>
       <w:r>
         <w:rPr>
           <w:sz w:val="27"/>
@@ -7634,8 +7646,8 @@
           <w:sz w:val="27"/>
         </w:rPr>
       </w:pPr>
-      <w:bookmarkStart w:id="17" w:name="_bookmark12"/>
-      <w:bookmarkEnd w:id="17"/>
+      <w:bookmarkStart w:id="19" w:name="_bookmark12"/>
+      <w:bookmarkEnd w:id="19"/>
       <w:r>
         <w:rPr>
           <w:sz w:val="27"/>
@@ -8233,8 +8245,8 @@
           <w:sz w:val="27"/>
         </w:rPr>
       </w:pPr>
-      <w:bookmarkStart w:id="18" w:name="_bookmark13"/>
-      <w:bookmarkEnd w:id="18"/>
+      <w:bookmarkStart w:id="20" w:name="_bookmark13"/>
+      <w:bookmarkEnd w:id="20"/>
       <w:r>
         <w:rPr>
           <w:sz w:val="27"/>
@@ -8353,8 +8365,8 @@
           <w:sz w:val="27"/>
         </w:rPr>
       </w:pPr>
-      <w:bookmarkStart w:id="19" w:name="_bookmark14"/>
-      <w:bookmarkEnd w:id="19"/>
+      <w:bookmarkStart w:id="21" w:name="_bookmark14"/>
+      <w:bookmarkEnd w:id="21"/>
       <w:r>
         <w:rPr>
           <w:sz w:val="27"/>
@@ -8496,8 +8508,8 @@
           <w:sz w:val="27"/>
         </w:rPr>
       </w:pPr>
-      <w:bookmarkStart w:id="20" w:name="_bookmark15"/>
-      <w:bookmarkEnd w:id="20"/>
+      <w:bookmarkStart w:id="22" w:name="_bookmark15"/>
+      <w:bookmarkEnd w:id="22"/>
       <w:r>
         <w:rPr>
           <w:sz w:val="27"/>
@@ -9057,8 +9069,8 @@
           <w:sz w:val="27"/>
         </w:rPr>
       </w:pPr>
-      <w:bookmarkStart w:id="21" w:name="_bookmark16"/>
-      <w:bookmarkEnd w:id="21"/>
+      <w:bookmarkStart w:id="23" w:name="_bookmark16"/>
+      <w:bookmarkEnd w:id="23"/>
       <w:r>
         <w:rPr>
           <w:sz w:val="27"/>
@@ -9248,8 +9260,8 @@
           <w:sz w:val="27"/>
         </w:rPr>
       </w:pPr>
-      <w:bookmarkStart w:id="22" w:name="_bookmark17"/>
-      <w:bookmarkEnd w:id="22"/>
+      <w:bookmarkStart w:id="24" w:name="_bookmark17"/>
+      <w:bookmarkEnd w:id="24"/>
       <w:r>
         <w:rPr>
           <w:sz w:val="27"/>
@@ -9442,8 +9454,8 @@
           <w:sz w:val="27"/>
         </w:rPr>
       </w:pPr>
-      <w:bookmarkStart w:id="23" w:name="_bookmark18"/>
-      <w:bookmarkEnd w:id="23"/>
+      <w:bookmarkStart w:id="25" w:name="_bookmark18"/>
+      <w:bookmarkEnd w:id="25"/>
       <w:r>
         <w:rPr>
           <w:sz w:val="27"/>
@@ -9581,8 +9593,8 @@
           <w:sz w:val="27"/>
         </w:rPr>
       </w:pPr>
-      <w:bookmarkStart w:id="24" w:name="_bookmark19"/>
-      <w:bookmarkEnd w:id="24"/>
+      <w:bookmarkStart w:id="26" w:name="_bookmark19"/>
+      <w:bookmarkEnd w:id="26"/>
       <w:r>
         <w:rPr>
           <w:sz w:val="27"/>
@@ -9723,8 +9735,8 @@
           <w:sz w:val="27"/>
         </w:rPr>
       </w:pPr>
-      <w:bookmarkStart w:id="25" w:name="_bookmark20"/>
-      <w:bookmarkEnd w:id="25"/>
+      <w:bookmarkStart w:id="27" w:name="_bookmark20"/>
+      <w:bookmarkEnd w:id="27"/>
       <w:r>
         <w:rPr>
           <w:sz w:val="27"/>
@@ -9866,8 +9878,8 @@
           <w:sz w:val="27"/>
         </w:rPr>
       </w:pPr>
-      <w:bookmarkStart w:id="26" w:name="_bookmark21"/>
-      <w:bookmarkEnd w:id="26"/>
+      <w:bookmarkStart w:id="28" w:name="_bookmark21"/>
+      <w:bookmarkEnd w:id="28"/>
       <w:r>
         <w:rPr>
           <w:sz w:val="27"/>
@@ -10042,8 +10054,8 @@
         <w:ind w:left="868"/>
         <w:jc w:val="both"/>
       </w:pPr>
-      <w:bookmarkStart w:id="27" w:name="_bookmark22"/>
-      <w:bookmarkEnd w:id="27"/>
+      <w:bookmarkStart w:id="29" w:name="_bookmark22"/>
+      <w:bookmarkEnd w:id="29"/>
       <w:r>
         <w:t>Требования</w:t>
       </w:r>
@@ -10110,8 +10122,8 @@
           <w:sz w:val="27"/>
         </w:rPr>
       </w:pPr>
-      <w:bookmarkStart w:id="28" w:name="_bookmark23"/>
-      <w:bookmarkEnd w:id="28"/>
+      <w:bookmarkStart w:id="30" w:name="_bookmark23"/>
+      <w:bookmarkEnd w:id="30"/>
       <w:r>
         <w:rPr>
           <w:sz w:val="27"/>
@@ -10219,8 +10231,8 @@
         </w:rPr>
         <w:t xml:space="preserve">Чайник </w:t>
       </w:r>
-      <w:commentRangeStart w:id="29"/>
-      <w:commentRangeStart w:id="30"/>
+      <w:commentRangeStart w:id="31"/>
+      <w:commentRangeStart w:id="32"/>
       <w:r>
         <w:t>-</w:t>
       </w:r>
@@ -10239,19 +10251,19 @@
       <w:r>
         <w:t xml:space="preserve">. </w:t>
       </w:r>
-      <w:commentRangeEnd w:id="29"/>
+      <w:commentRangeEnd w:id="31"/>
       <w:r>
         <w:rPr>
           <w:rStyle w:val="CommentReference"/>
         </w:rPr>
-        <w:commentReference w:id="29"/>
-      </w:r>
-      <w:commentRangeEnd w:id="30"/>
+        <w:commentReference w:id="31"/>
+      </w:r>
+      <w:commentRangeEnd w:id="32"/>
       <w:r>
         <w:rPr>
           <w:rStyle w:val="CommentReference"/>
         </w:rPr>
-        <w:commentReference w:id="30"/>
+        <w:commentReference w:id="32"/>
       </w:r>
     </w:p>
     <w:p>
@@ -10420,8 +10432,8 @@
         <w:ind w:left="868"/>
         <w:jc w:val="both"/>
       </w:pPr>
-      <w:bookmarkStart w:id="31" w:name="_bookmark24"/>
-      <w:bookmarkEnd w:id="31"/>
+      <w:bookmarkStart w:id="33" w:name="_bookmark24"/>
+      <w:bookmarkEnd w:id="33"/>
       <w:r>
         <w:t>Требования</w:t>
       </w:r>
@@ -10486,8 +10498,8 @@
           <w:sz w:val="27"/>
         </w:rPr>
       </w:pPr>
-      <w:bookmarkStart w:id="32" w:name="_bookmark25"/>
-      <w:bookmarkEnd w:id="32"/>
+      <w:bookmarkStart w:id="34" w:name="_bookmark25"/>
+      <w:bookmarkEnd w:id="34"/>
       <w:r>
         <w:rPr>
           <w:sz w:val="27"/>
@@ -10605,8 +10617,8 @@
           <w:sz w:val="27"/>
         </w:rPr>
       </w:pPr>
-      <w:bookmarkStart w:id="33" w:name="_bookmark26"/>
-      <w:bookmarkEnd w:id="33"/>
+      <w:bookmarkStart w:id="35" w:name="_bookmark26"/>
+      <w:bookmarkEnd w:id="35"/>
       <w:r>
         <w:rPr>
           <w:sz w:val="27"/>
@@ -10755,8 +10767,8 @@
           <w:sz w:val="27"/>
         </w:rPr>
       </w:pPr>
-      <w:bookmarkStart w:id="34" w:name="_bookmark27"/>
-      <w:bookmarkEnd w:id="34"/>
+      <w:bookmarkStart w:id="36" w:name="_bookmark27"/>
+      <w:bookmarkEnd w:id="36"/>
       <w:r>
         <w:rPr>
           <w:sz w:val="27"/>
@@ -11094,8 +11106,8 @@
           <w:sz w:val="27"/>
         </w:rPr>
       </w:pPr>
-      <w:bookmarkStart w:id="35" w:name="_bookmark28"/>
-      <w:bookmarkEnd w:id="35"/>
+      <w:bookmarkStart w:id="37" w:name="_bookmark28"/>
+      <w:bookmarkEnd w:id="37"/>
       <w:r>
         <w:rPr>
           <w:sz w:val="27"/>
@@ -11559,8 +11571,8 @@
           <w:szCs w:val="24"/>
         </w:rPr>
       </w:pPr>
-      <w:bookmarkStart w:id="36" w:name="_bookmark29"/>
-      <w:bookmarkEnd w:id="36"/>
+      <w:bookmarkStart w:id="38" w:name="_bookmark29"/>
+      <w:bookmarkEnd w:id="38"/>
       <w:r>
         <w:rPr>
           <w:b/>
@@ -11862,21 +11874,21 @@
         </w:rPr>
         <w:t xml:space="preserve"> </w:t>
       </w:r>
-      <w:commentRangeStart w:id="37"/>
-      <w:commentRangeStart w:id="38"/>
-      <w:commentRangeEnd w:id="37"/>
+      <w:commentRangeStart w:id="39"/>
+      <w:commentRangeStart w:id="40"/>
+      <w:commentRangeEnd w:id="39"/>
       <w:r>
         <w:rPr>
           <w:rStyle w:val="CommentReference"/>
         </w:rPr>
-        <w:commentReference w:id="37"/>
-      </w:r>
-      <w:commentRangeEnd w:id="38"/>
+        <w:commentReference w:id="39"/>
+      </w:r>
+      <w:commentRangeEnd w:id="40"/>
       <w:r>
         <w:rPr>
           <w:rStyle w:val="CommentReference"/>
         </w:rPr>
-        <w:commentReference w:id="38"/>
+        <w:commentReference w:id="40"/>
       </w:r>
       <w:r>
         <w:rPr>
@@ -12027,8 +12039,8 @@
           <w:sz w:val="27"/>
         </w:rPr>
       </w:pPr>
-      <w:bookmarkStart w:id="39" w:name="_bookmark30"/>
-      <w:bookmarkEnd w:id="39"/>
+      <w:bookmarkStart w:id="41" w:name="_bookmark30"/>
+      <w:bookmarkEnd w:id="41"/>
       <w:r>
         <w:rPr>
           <w:sz w:val="27"/>
@@ -12159,8 +12171,8 @@
           <w:sz w:val="27"/>
         </w:rPr>
       </w:pPr>
-      <w:bookmarkStart w:id="40" w:name="_bookmark31"/>
-      <w:bookmarkEnd w:id="40"/>
+      <w:bookmarkStart w:id="42" w:name="_bookmark31"/>
+      <w:bookmarkEnd w:id="42"/>
       <w:r>
         <w:rPr>
           <w:sz w:val="27"/>
@@ -12291,8 +12303,8 @@
         <w:spacing w:before="238"/>
         <w:ind w:left="868"/>
       </w:pPr>
-      <w:bookmarkStart w:id="41" w:name="_bookmark32"/>
-      <w:bookmarkEnd w:id="41"/>
+      <w:bookmarkStart w:id="43" w:name="_bookmark32"/>
+      <w:bookmarkEnd w:id="43"/>
       <w:r>
         <w:t>Общие</w:t>
       </w:r>
@@ -12455,8 +12467,8 @@
         <w:spacing w:before="89"/>
         <w:ind w:hanging="217"/>
       </w:pPr>
-      <w:bookmarkStart w:id="42" w:name="_bookmark33"/>
-      <w:bookmarkEnd w:id="42"/>
+      <w:bookmarkStart w:id="44" w:name="_bookmark33"/>
+      <w:bookmarkEnd w:id="44"/>
       <w:r>
         <w:t>СОСТАВ</w:t>
       </w:r>
@@ -14837,8 +14849,8 @@
         <w:spacing w:before="62"/>
         <w:ind w:hanging="217"/>
       </w:pPr>
-      <w:bookmarkStart w:id="43" w:name="_bookmark34"/>
-      <w:bookmarkEnd w:id="43"/>
+      <w:bookmarkStart w:id="45" w:name="_bookmark34"/>
+      <w:bookmarkEnd w:id="45"/>
       <w:r>
         <w:lastRenderedPageBreak/>
         <w:t>ПОРЯДОК</w:t>
@@ -14894,8 +14906,8 @@
         <w:ind w:left="868"/>
         <w:jc w:val="both"/>
       </w:pPr>
-      <w:bookmarkStart w:id="44" w:name="_bookmark35"/>
-      <w:bookmarkEnd w:id="44"/>
+      <w:bookmarkStart w:id="46" w:name="_bookmark35"/>
+      <w:bookmarkEnd w:id="46"/>
       <w:r>
         <w:t>Порядок</w:t>
       </w:r>
@@ -15169,8 +15181,8 @@
         <w:ind w:left="868"/>
         <w:jc w:val="both"/>
       </w:pPr>
-      <w:bookmarkStart w:id="45" w:name="_bookmark36"/>
-      <w:bookmarkEnd w:id="45"/>
+      <w:bookmarkStart w:id="47" w:name="_bookmark36"/>
+      <w:bookmarkEnd w:id="47"/>
       <w:r>
         <w:t>Перечень</w:t>
       </w:r>
@@ -15477,8 +15489,8 @@
         <w:spacing w:before="254" w:line="360" w:lineRule="auto"/>
         <w:ind w:right="117" w:hanging="368"/>
       </w:pPr>
-      <w:bookmarkStart w:id="46" w:name="_bookmark37"/>
-      <w:bookmarkEnd w:id="46"/>
+      <w:bookmarkStart w:id="48" w:name="_bookmark37"/>
+      <w:bookmarkEnd w:id="48"/>
       <w:r>
         <w:t>Перечень</w:t>
       </w:r>
@@ -15750,8 +15762,8 @@
         </w:rPr>
         <w:t>прог</w:t>
       </w:r>
-      <w:commentRangeStart w:id="47"/>
-      <w:commentRangeStart w:id="48"/>
+      <w:commentRangeStart w:id="49"/>
+      <w:commentRangeStart w:id="50"/>
       <w:r>
         <w:rPr>
           <w:sz w:val="28"/>
@@ -15801,19 +15813,19 @@
         </w:rPr>
         <w:t xml:space="preserve"> </w:t>
       </w:r>
-      <w:commentRangeEnd w:id="47"/>
+      <w:commentRangeEnd w:id="49"/>
       <w:r>
         <w:rPr>
           <w:rStyle w:val="CommentReference"/>
         </w:rPr>
-        <w:commentReference w:id="47"/>
-      </w:r>
-      <w:commentRangeEnd w:id="48"/>
+        <w:commentReference w:id="49"/>
+      </w:r>
+      <w:commentRangeEnd w:id="50"/>
       <w:r>
         <w:rPr>
           <w:rStyle w:val="CommentReference"/>
         </w:rPr>
-        <w:commentReference w:id="48"/>
+        <w:commentReference w:id="50"/>
       </w:r>
       <w:r>
         <w:rPr>
@@ -15870,8 +15882,8 @@
         <w:spacing w:before="62" w:line="357" w:lineRule="auto"/>
         <w:ind w:left="808" w:right="118" w:hanging="368"/>
       </w:pPr>
-      <w:bookmarkStart w:id="49" w:name="_bookmark38"/>
-      <w:bookmarkEnd w:id="49"/>
+      <w:bookmarkStart w:id="51" w:name="_bookmark38"/>
+      <w:bookmarkEnd w:id="51"/>
       <w:r>
         <w:lastRenderedPageBreak/>
         <w:t>ПОРЯДОК</w:t>
@@ -15935,8 +15947,8 @@
         <w:spacing w:before="244"/>
         <w:ind w:left="868"/>
       </w:pPr>
-      <w:bookmarkStart w:id="50" w:name="_bookmark39"/>
-      <w:bookmarkEnd w:id="50"/>
+      <w:bookmarkStart w:id="52" w:name="_bookmark39"/>
+      <w:bookmarkEnd w:id="52"/>
       <w:r>
         <w:t>Виды,</w:t>
       </w:r>
@@ -16653,8 +16665,8 @@
         <w:spacing w:before="235"/>
         <w:ind w:left="422"/>
       </w:pPr>
-      <w:bookmarkStart w:id="51" w:name="_bookmark40"/>
-      <w:bookmarkEnd w:id="51"/>
+      <w:bookmarkStart w:id="53" w:name="_bookmark40"/>
+      <w:bookmarkEnd w:id="53"/>
       <w:r>
         <w:t>Общие</w:t>
       </w:r>
@@ -17320,8 +17332,8 @@
         <w:spacing w:before="234"/>
         <w:ind w:hanging="217"/>
       </w:pPr>
-      <w:bookmarkStart w:id="52" w:name="_bookmark41"/>
-      <w:bookmarkEnd w:id="52"/>
+      <w:bookmarkStart w:id="54" w:name="_bookmark41"/>
+      <w:bookmarkEnd w:id="54"/>
       <w:r>
         <w:t>ТРЕБОВАНИЯ</w:t>
       </w:r>
@@ -17531,8 +17543,8 @@
         <w:ind w:left="868"/>
         <w:jc w:val="both"/>
       </w:pPr>
-      <w:bookmarkStart w:id="53" w:name="_bookmark42"/>
-      <w:bookmarkEnd w:id="53"/>
+      <w:bookmarkStart w:id="55" w:name="_bookmark42"/>
+      <w:bookmarkEnd w:id="55"/>
       <w:r>
         <w:t>Перечень</w:t>
       </w:r>
@@ -17680,8 +17692,8 @@
         <w:ind w:left="868"/>
         <w:jc w:val="both"/>
       </w:pPr>
-      <w:bookmarkStart w:id="54" w:name="_bookmark43"/>
-      <w:bookmarkEnd w:id="54"/>
+      <w:bookmarkStart w:id="56" w:name="_bookmark43"/>
+      <w:bookmarkEnd w:id="56"/>
       <w:r>
         <w:t>Вид</w:t>
       </w:r>
@@ -18031,8 +18043,8 @@
         <w:spacing w:line="362" w:lineRule="auto"/>
         <w:ind w:right="119" w:hanging="368"/>
       </w:pPr>
-      <w:bookmarkStart w:id="55" w:name="_bookmark44"/>
-      <w:bookmarkEnd w:id="55"/>
+      <w:bookmarkStart w:id="57" w:name="_bookmark44"/>
+      <w:bookmarkEnd w:id="57"/>
       <w:r>
         <w:t>Требования</w:t>
       </w:r>
@@ -18862,8 +18874,8 @@
         </w:tabs>
         <w:ind w:hanging="217"/>
       </w:pPr>
-      <w:bookmarkStart w:id="56" w:name="_bookmark45"/>
-      <w:bookmarkEnd w:id="56"/>
+      <w:bookmarkStart w:id="58" w:name="_bookmark45"/>
+      <w:bookmarkEnd w:id="58"/>
       <w:r>
         <w:t>ИСТОЧНИКИ</w:t>
       </w:r>
@@ -20380,38 +20392,6 @@
       </w:r>
     </w:p>
   </w:comment>
-  <w:comment w:id="12" w:author="Vanada _" w:date="2023-10-03T19:13:00Z" w:initials="V_">
-    <w:p>
-      <w:pPr>
-        <w:pStyle w:val="CommentText"/>
-      </w:pPr>
-      <w:r>
-        <w:rPr>
-          <w:rStyle w:val="CommentReference"/>
-        </w:rPr>
-        <w:annotationRef/>
-      </w:r>
-      <w:r>
-        <w:t>От и до. Поменять местами?</w:t>
-      </w:r>
-    </w:p>
-  </w:comment>
-  <w:comment w:id="13" w:author="Bekzod Olimov" w:date="2023-10-03T19:33:00Z" w:initials="BO">
-    <w:p>
-      <w:pPr>
-        <w:pStyle w:val="CommentText"/>
-      </w:pPr>
-      <w:r>
-        <w:rPr>
-          <w:rStyle w:val="CommentReference"/>
-        </w:rPr>
-        <w:annotationRef/>
-      </w:r>
-      <w:r>
-        <w:t>+</w:t>
-      </w:r>
-    </w:p>
-  </w:comment>
   <w:comment w:id="14" w:author="Vanada _" w:date="2023-10-03T19:13:00Z" w:initials="V_">
     <w:p>
       <w:pPr>
@@ -20444,7 +20424,7 @@
       </w:r>
     </w:p>
   </w:comment>
-  <w:comment w:id="29" w:author="Vanada _" w:date="2023-10-03T19:16:00Z" w:initials="V_">
+  <w:comment w:id="16" w:author="Vanada _" w:date="2023-10-03T19:13:00Z" w:initials="V_">
     <w:p>
       <w:pPr>
         <w:pStyle w:val="CommentText"/>
@@ -20455,9 +20435,12 @@
         </w:rPr>
         <w:annotationRef/>
       </w:r>
+      <w:r>
+        <w:t>От и до. Поменять местами?</w:t>
+      </w:r>
     </w:p>
   </w:comment>
-  <w:comment w:id="30" w:author="Bekzod Olimov" w:date="2023-10-03T19:36:00Z" w:initials="BO">
+  <w:comment w:id="17" w:author="Bekzod Olimov" w:date="2023-10-03T19:33:00Z" w:initials="BO">
     <w:p>
       <w:pPr>
         <w:pStyle w:val="CommentText"/>
@@ -20473,7 +20456,7 @@
       </w:r>
     </w:p>
   </w:comment>
-  <w:comment w:id="37" w:author="Vanada _" w:date="2023-10-03T19:17:00Z" w:initials="V_">
+  <w:comment w:id="31" w:author="Vanada _" w:date="2023-10-03T19:16:00Z" w:initials="V_">
     <w:p>
       <w:pPr>
         <w:pStyle w:val="CommentText"/>
@@ -20486,7 +20469,7 @@
       </w:r>
     </w:p>
   </w:comment>
-  <w:comment w:id="38" w:author="Bekzod Olimov" w:date="2023-10-03T19:37:00Z" w:initials="BO">
+  <w:comment w:id="32" w:author="Bekzod Olimov" w:date="2023-10-03T19:36:00Z" w:initials="BO">
     <w:p>
       <w:pPr>
         <w:pStyle w:val="CommentText"/>
@@ -20502,7 +20485,36 @@
       </w:r>
     </w:p>
   </w:comment>
-  <w:comment w:id="47" w:author="Vanada _" w:date="2023-10-03T19:18:00Z" w:initials="V_">
+  <w:comment w:id="39" w:author="Vanada _" w:date="2023-10-03T19:17:00Z" w:initials="V_">
+    <w:p>
+      <w:pPr>
+        <w:pStyle w:val="CommentText"/>
+      </w:pPr>
+      <w:r>
+        <w:rPr>
+          <w:rStyle w:val="CommentReference"/>
+        </w:rPr>
+        <w:annotationRef/>
+      </w:r>
+    </w:p>
+  </w:comment>
+  <w:comment w:id="40" w:author="Bekzod Olimov" w:date="2023-10-03T19:37:00Z" w:initials="BO">
+    <w:p>
+      <w:pPr>
+        <w:pStyle w:val="CommentText"/>
+      </w:pPr>
+      <w:r>
+        <w:rPr>
+          <w:rStyle w:val="CommentReference"/>
+        </w:rPr>
+        <w:annotationRef/>
+      </w:r>
+      <w:r>
+        <w:t>+</w:t>
+      </w:r>
+    </w:p>
+  </w:comment>
+  <w:comment w:id="49" w:author="Vanada _" w:date="2023-10-03T19:18:00Z" w:initials="V_">
     <w:p>
       <w:pPr>
         <w:pStyle w:val="TableParagraph"/>
@@ -20641,7 +20653,7 @@
       </w:r>
     </w:p>
   </w:comment>
-  <w:comment w:id="48" w:author="Bekzod Olimov" w:date="2023-10-03T19:42:00Z" w:initials="BO">
+  <w:comment w:id="50" w:author="Bekzod Olimov" w:date="2023-10-03T19:42:00Z" w:initials="BO">
     <w:p>
       <w:pPr>
         <w:pStyle w:val="CommentText"/>

--- a/doc/ОРСАПР_Лабораторная_работа_2_Олимов_Бекзод.docx
+++ b/doc/ОРСАПР_Лабораторная_работа_2_Олимов_Бекзод.docx
@@ -4964,7 +4964,13 @@
         <w:t xml:space="preserve"> </w:t>
       </w:r>
       <w:r>
-        <w:t>построения отверток.</w:t>
+        <w:t xml:space="preserve">построения </w:t>
+      </w:r>
+      <w:r>
+        <w:t>чайников</w:t>
+      </w:r>
+      <w:r>
+        <w:t>.</w:t>
       </w:r>
     </w:p>
     <w:p>
@@ -6384,7 +6390,6 @@
         </w:rPr>
         <w:t xml:space="preserve">Высота </w:t>
       </w:r>
-      <w:proofErr w:type="spellStart"/>
       <w:r>
         <w:rPr>
           <w:spacing w:val="-2"/>
@@ -6393,7 +6398,6 @@
         </w:rPr>
         <w:t>hieght</w:t>
       </w:r>
-      <w:proofErr w:type="spellEnd"/>
       <w:r>
         <w:rPr>
           <w:spacing w:val="-2"/>
